--- a/public/exp/clx/report/test_tpl_new.docx
+++ b/public/exp/clx/report/test_tpl_new.docx
@@ -22,13 +22,13 @@
           <wp:anchor distT="0" distB="0" distL="114300" distR="114300" simplePos="0" relativeHeight="251662336" behindDoc="0" locked="0" layoutInCell="1" allowOverlap="1">
             <wp:simplePos x="0" y="0"/>
             <wp:positionH relativeFrom="column">
-              <wp:posOffset>-1126490</wp:posOffset>
+              <wp:posOffset>-1174115</wp:posOffset>
             </wp:positionH>
             <wp:positionV relativeFrom="paragraph">
               <wp:posOffset>-935990</wp:posOffset>
             </wp:positionV>
             <wp:extent cx="7606665" cy="7606665"/>
-            <wp:effectExtent l="0" t="0" r="13335" b="13335"/>
+            <wp:effectExtent l="0" t="0" r="0" b="0"/>
             <wp:wrapNone/>
             <wp:docPr id="3" name="图片 2"/>
             <wp:cNvGraphicFramePr>
@@ -10428,7 +10428,7 @@
     </w:p>
     <w:tbl>
       <w:tblPr>
-        <w:tblW w:w="9214" w:type="dxa"/>
+        <w:tblW w:w="9351" w:type="dxa"/>
         <w:jc w:val="center"/>
         <w:tblLayout w:type="fixed"/>
         <w:tblLook w:val="04A0" w:firstRow="1" w:lastRow="0" w:firstColumn="1" w:lastColumn="0" w:noHBand="0" w:noVBand="1"/>
@@ -10439,7 +10439,7 @@
         <w:gridCol w:w="1134"/>
         <w:gridCol w:w="1119"/>
         <w:gridCol w:w="1149"/>
-        <w:gridCol w:w="1549"/>
+        <w:gridCol w:w="1686"/>
       </w:tblGrid>
       <w:tr>
         <w:trPr>
@@ -10638,7 +10638,7 @@
         </w:tc>
         <w:tc>
           <w:tcPr>
-            <w:tcW w:w="1549" w:type="dxa"/>
+            <w:tcW w:w="1686" w:type="dxa"/>
             <w:tcBorders>
               <w:top w:val="single" w:sz="4" w:space="0" w:color="auto"/>
               <w:left w:val="nil"/>
@@ -10862,20 +10862,20 @@
         </w:tc>
         <w:tc>
           <w:tcPr>
-            <w:tcW w:w="1549" w:type="dxa"/>
-            <w:tcBorders>
-              <w:top w:val="nil"/>
-              <w:left w:val="nil"/>
-              <w:bottom w:val="single" w:sz="4" w:space="0" w:color="auto"/>
-              <w:right w:val="single" w:sz="4" w:space="0" w:color="auto"/>
-            </w:tcBorders>
-            <w:shd w:val="clear" w:color="auto" w:fill="auto"/>
-            <w:vAlign w:val="center"/>
-          </w:tcPr>
-          <w:p>
-            <w:pPr>
-              <w:widowControl/>
-              <w:jc w:val="center"/>
+            <w:tcW w:w="1686" w:type="dxa"/>
+            <w:tcBorders>
+              <w:top w:val="nil"/>
+              <w:left w:val="nil"/>
+              <w:bottom w:val="single" w:sz="4" w:space="0" w:color="auto"/>
+              <w:right w:val="single" w:sz="4" w:space="0" w:color="auto"/>
+            </w:tcBorders>
+            <w:shd w:val="clear" w:color="auto" w:fill="auto"/>
+            <w:vAlign w:val="center"/>
+          </w:tcPr>
+          <w:p>
+            <w:pPr>
+              <w:widowControl/>
+              <w:jc w:val="left"/>
               <w:rPr>
                 <w:rFonts w:ascii="微软雅黑" w:eastAsia="微软雅黑" w:hAnsi="微软雅黑" w:cs="宋体"/>
                 <w:color w:val="000000"/>
@@ -11084,20 +11084,20 @@
         </w:tc>
         <w:tc>
           <w:tcPr>
-            <w:tcW w:w="1549" w:type="dxa"/>
-            <w:tcBorders>
-              <w:top w:val="nil"/>
-              <w:left w:val="nil"/>
-              <w:bottom w:val="single" w:sz="4" w:space="0" w:color="auto"/>
-              <w:right w:val="single" w:sz="4" w:space="0" w:color="auto"/>
-            </w:tcBorders>
-            <w:shd w:val="clear" w:color="auto" w:fill="auto"/>
-            <w:vAlign w:val="center"/>
-          </w:tcPr>
-          <w:p>
-            <w:pPr>
-              <w:widowControl/>
-              <w:jc w:val="center"/>
+            <w:tcW w:w="1686" w:type="dxa"/>
+            <w:tcBorders>
+              <w:top w:val="nil"/>
+              <w:left w:val="nil"/>
+              <w:bottom w:val="single" w:sz="4" w:space="0" w:color="auto"/>
+              <w:right w:val="single" w:sz="4" w:space="0" w:color="auto"/>
+            </w:tcBorders>
+            <w:shd w:val="clear" w:color="auto" w:fill="auto"/>
+            <w:vAlign w:val="center"/>
+          </w:tcPr>
+          <w:p>
+            <w:pPr>
+              <w:widowControl/>
+              <w:jc w:val="left"/>
               <w:rPr>
                 <w:rFonts w:ascii="微软雅黑" w:eastAsia="微软雅黑" w:hAnsi="微软雅黑" w:cs="宋体"/>
                 <w:color w:val="000000"/>
@@ -11340,20 +11340,20 @@
         </w:tc>
         <w:tc>
           <w:tcPr>
-            <w:tcW w:w="1549" w:type="dxa"/>
-            <w:tcBorders>
-              <w:top w:val="nil"/>
-              <w:left w:val="nil"/>
-              <w:bottom w:val="single" w:sz="4" w:space="0" w:color="auto"/>
-              <w:right w:val="single" w:sz="4" w:space="0" w:color="auto"/>
-            </w:tcBorders>
-            <w:shd w:val="clear" w:color="auto" w:fill="auto"/>
-            <w:vAlign w:val="center"/>
-          </w:tcPr>
-          <w:p>
-            <w:pPr>
-              <w:widowControl/>
-              <w:jc w:val="center"/>
+            <w:tcW w:w="1686" w:type="dxa"/>
+            <w:tcBorders>
+              <w:top w:val="nil"/>
+              <w:left w:val="nil"/>
+              <w:bottom w:val="single" w:sz="4" w:space="0" w:color="auto"/>
+              <w:right w:val="single" w:sz="4" w:space="0" w:color="auto"/>
+            </w:tcBorders>
+            <w:shd w:val="clear" w:color="auto" w:fill="auto"/>
+            <w:vAlign w:val="center"/>
+          </w:tcPr>
+          <w:p>
+            <w:pPr>
+              <w:widowControl/>
+              <w:jc w:val="left"/>
               <w:rPr>
                 <w:rFonts w:ascii="微软雅黑" w:eastAsia="微软雅黑" w:hAnsi="微软雅黑" w:cs="宋体"/>
                 <w:color w:val="000000"/>
@@ -11562,20 +11562,20 @@
         </w:tc>
         <w:tc>
           <w:tcPr>
-            <w:tcW w:w="1549" w:type="dxa"/>
-            <w:tcBorders>
-              <w:top w:val="nil"/>
-              <w:left w:val="nil"/>
-              <w:bottom w:val="single" w:sz="4" w:space="0" w:color="auto"/>
-              <w:right w:val="single" w:sz="4" w:space="0" w:color="auto"/>
-            </w:tcBorders>
-            <w:shd w:val="clear" w:color="auto" w:fill="auto"/>
-            <w:vAlign w:val="center"/>
-          </w:tcPr>
-          <w:p>
-            <w:pPr>
-              <w:widowControl/>
-              <w:jc w:val="center"/>
+            <w:tcW w:w="1686" w:type="dxa"/>
+            <w:tcBorders>
+              <w:top w:val="nil"/>
+              <w:left w:val="nil"/>
+              <w:bottom w:val="single" w:sz="4" w:space="0" w:color="auto"/>
+              <w:right w:val="single" w:sz="4" w:space="0" w:color="auto"/>
+            </w:tcBorders>
+            <w:shd w:val="clear" w:color="auto" w:fill="auto"/>
+            <w:vAlign w:val="center"/>
+          </w:tcPr>
+          <w:p>
+            <w:pPr>
+              <w:widowControl/>
+              <w:jc w:val="left"/>
               <w:rPr>
                 <w:rFonts w:ascii="微软雅黑" w:eastAsia="微软雅黑" w:hAnsi="微软雅黑" w:cs="宋体"/>
                 <w:color w:val="000000"/>
@@ -11784,20 +11784,20 @@
         </w:tc>
         <w:tc>
           <w:tcPr>
-            <w:tcW w:w="1549" w:type="dxa"/>
-            <w:tcBorders>
-              <w:top w:val="nil"/>
-              <w:left w:val="nil"/>
-              <w:bottom w:val="single" w:sz="4" w:space="0" w:color="auto"/>
-              <w:right w:val="single" w:sz="4" w:space="0" w:color="auto"/>
-            </w:tcBorders>
-            <w:shd w:val="clear" w:color="auto" w:fill="auto"/>
-            <w:vAlign w:val="center"/>
-          </w:tcPr>
-          <w:p>
-            <w:pPr>
-              <w:widowControl/>
-              <w:jc w:val="center"/>
+            <w:tcW w:w="1686" w:type="dxa"/>
+            <w:tcBorders>
+              <w:top w:val="nil"/>
+              <w:left w:val="nil"/>
+              <w:bottom w:val="single" w:sz="4" w:space="0" w:color="auto"/>
+              <w:right w:val="single" w:sz="4" w:space="0" w:color="auto"/>
+            </w:tcBorders>
+            <w:shd w:val="clear" w:color="auto" w:fill="auto"/>
+            <w:vAlign w:val="center"/>
+          </w:tcPr>
+          <w:p>
+            <w:pPr>
+              <w:widowControl/>
+              <w:jc w:val="left"/>
               <w:rPr>
                 <w:rFonts w:ascii="微软雅黑" w:eastAsia="微软雅黑" w:hAnsi="微软雅黑" w:cs="宋体"/>
                 <w:color w:val="000000"/>
@@ -12018,20 +12018,20 @@
         </w:tc>
         <w:tc>
           <w:tcPr>
-            <w:tcW w:w="1549" w:type="dxa"/>
-            <w:tcBorders>
-              <w:top w:val="nil"/>
-              <w:left w:val="nil"/>
-              <w:bottom w:val="single" w:sz="4" w:space="0" w:color="auto"/>
-              <w:right w:val="single" w:sz="4" w:space="0" w:color="auto"/>
-            </w:tcBorders>
-            <w:shd w:val="clear" w:color="auto" w:fill="auto"/>
-            <w:vAlign w:val="center"/>
-          </w:tcPr>
-          <w:p>
-            <w:pPr>
-              <w:widowControl/>
-              <w:jc w:val="center"/>
+            <w:tcW w:w="1686" w:type="dxa"/>
+            <w:tcBorders>
+              <w:top w:val="nil"/>
+              <w:left w:val="nil"/>
+              <w:bottom w:val="single" w:sz="4" w:space="0" w:color="auto"/>
+              <w:right w:val="single" w:sz="4" w:space="0" w:color="auto"/>
+            </w:tcBorders>
+            <w:shd w:val="clear" w:color="auto" w:fill="auto"/>
+            <w:vAlign w:val="center"/>
+          </w:tcPr>
+          <w:p>
+            <w:pPr>
+              <w:widowControl/>
+              <w:jc w:val="left"/>
               <w:rPr>
                 <w:rFonts w:ascii="微软雅黑" w:eastAsia="微软雅黑" w:hAnsi="微软雅黑" w:cs="宋体"/>
                 <w:color w:val="000000"/>
@@ -12240,20 +12240,20 @@
         </w:tc>
         <w:tc>
           <w:tcPr>
-            <w:tcW w:w="1549" w:type="dxa"/>
-            <w:tcBorders>
-              <w:top w:val="nil"/>
-              <w:left w:val="nil"/>
-              <w:bottom w:val="single" w:sz="4" w:space="0" w:color="auto"/>
-              <w:right w:val="single" w:sz="4" w:space="0" w:color="auto"/>
-            </w:tcBorders>
-            <w:shd w:val="clear" w:color="auto" w:fill="auto"/>
-            <w:vAlign w:val="center"/>
-          </w:tcPr>
-          <w:p>
-            <w:pPr>
-              <w:widowControl/>
-              <w:jc w:val="center"/>
+            <w:tcW w:w="1686" w:type="dxa"/>
+            <w:tcBorders>
+              <w:top w:val="nil"/>
+              <w:left w:val="nil"/>
+              <w:bottom w:val="single" w:sz="4" w:space="0" w:color="auto"/>
+              <w:right w:val="single" w:sz="4" w:space="0" w:color="auto"/>
+            </w:tcBorders>
+            <w:shd w:val="clear" w:color="auto" w:fill="auto"/>
+            <w:vAlign w:val="center"/>
+          </w:tcPr>
+          <w:p>
+            <w:pPr>
+              <w:widowControl/>
+              <w:jc w:val="left"/>
               <w:rPr>
                 <w:rFonts w:ascii="微软雅黑" w:eastAsia="微软雅黑" w:hAnsi="微软雅黑" w:cs="宋体"/>
                 <w:color w:val="000000"/>
@@ -12462,20 +12462,20 @@
         </w:tc>
         <w:tc>
           <w:tcPr>
-            <w:tcW w:w="1549" w:type="dxa"/>
-            <w:tcBorders>
-              <w:top w:val="nil"/>
-              <w:left w:val="nil"/>
-              <w:bottom w:val="single" w:sz="4" w:space="0" w:color="auto"/>
-              <w:right w:val="single" w:sz="4" w:space="0" w:color="auto"/>
-            </w:tcBorders>
-            <w:shd w:val="clear" w:color="auto" w:fill="auto"/>
-            <w:vAlign w:val="center"/>
-          </w:tcPr>
-          <w:p>
-            <w:pPr>
-              <w:widowControl/>
-              <w:jc w:val="center"/>
+            <w:tcW w:w="1686" w:type="dxa"/>
+            <w:tcBorders>
+              <w:top w:val="nil"/>
+              <w:left w:val="nil"/>
+              <w:bottom w:val="single" w:sz="4" w:space="0" w:color="auto"/>
+              <w:right w:val="single" w:sz="4" w:space="0" w:color="auto"/>
+            </w:tcBorders>
+            <w:shd w:val="clear" w:color="auto" w:fill="auto"/>
+            <w:vAlign w:val="center"/>
+          </w:tcPr>
+          <w:p>
+            <w:pPr>
+              <w:widowControl/>
+              <w:jc w:val="left"/>
               <w:rPr>
                 <w:rFonts w:ascii="微软雅黑" w:eastAsia="微软雅黑" w:hAnsi="微软雅黑" w:cs="宋体"/>
                 <w:color w:val="000000"/>
@@ -12684,20 +12684,20 @@
         </w:tc>
         <w:tc>
           <w:tcPr>
-            <w:tcW w:w="1549" w:type="dxa"/>
-            <w:tcBorders>
-              <w:top w:val="nil"/>
-              <w:left w:val="nil"/>
-              <w:bottom w:val="single" w:sz="4" w:space="0" w:color="auto"/>
-              <w:right w:val="single" w:sz="4" w:space="0" w:color="auto"/>
-            </w:tcBorders>
-            <w:shd w:val="clear" w:color="auto" w:fill="auto"/>
-            <w:vAlign w:val="center"/>
-          </w:tcPr>
-          <w:p>
-            <w:pPr>
-              <w:widowControl/>
-              <w:jc w:val="center"/>
+            <w:tcW w:w="1686" w:type="dxa"/>
+            <w:tcBorders>
+              <w:top w:val="nil"/>
+              <w:left w:val="nil"/>
+              <w:bottom w:val="single" w:sz="4" w:space="0" w:color="auto"/>
+              <w:right w:val="single" w:sz="4" w:space="0" w:color="auto"/>
+            </w:tcBorders>
+            <w:shd w:val="clear" w:color="auto" w:fill="auto"/>
+            <w:vAlign w:val="center"/>
+          </w:tcPr>
+          <w:p>
+            <w:pPr>
+              <w:widowControl/>
+              <w:jc w:val="left"/>
               <w:rPr>
                 <w:rFonts w:ascii="微软雅黑" w:eastAsia="微软雅黑" w:hAnsi="微软雅黑" w:cs="宋体"/>
                 <w:color w:val="000000"/>
@@ -12906,20 +12906,20 @@
         </w:tc>
         <w:tc>
           <w:tcPr>
-            <w:tcW w:w="1549" w:type="dxa"/>
-            <w:tcBorders>
-              <w:top w:val="nil"/>
-              <w:left w:val="nil"/>
-              <w:bottom w:val="single" w:sz="4" w:space="0" w:color="auto"/>
-              <w:right w:val="single" w:sz="4" w:space="0" w:color="auto"/>
-            </w:tcBorders>
-            <w:shd w:val="clear" w:color="auto" w:fill="auto"/>
-            <w:vAlign w:val="center"/>
-          </w:tcPr>
-          <w:p>
-            <w:pPr>
-              <w:widowControl/>
-              <w:jc w:val="center"/>
+            <w:tcW w:w="1686" w:type="dxa"/>
+            <w:tcBorders>
+              <w:top w:val="nil"/>
+              <w:left w:val="nil"/>
+              <w:bottom w:val="single" w:sz="4" w:space="0" w:color="auto"/>
+              <w:right w:val="single" w:sz="4" w:space="0" w:color="auto"/>
+            </w:tcBorders>
+            <w:shd w:val="clear" w:color="auto" w:fill="auto"/>
+            <w:vAlign w:val="center"/>
+          </w:tcPr>
+          <w:p>
+            <w:pPr>
+              <w:widowControl/>
+              <w:jc w:val="left"/>
               <w:rPr>
                 <w:rFonts w:ascii="微软雅黑" w:eastAsia="微软雅黑" w:hAnsi="微软雅黑" w:cs="宋体"/>
                 <w:color w:val="000000"/>
@@ -13128,20 +13128,20 @@
         </w:tc>
         <w:tc>
           <w:tcPr>
-            <w:tcW w:w="1549" w:type="dxa"/>
-            <w:tcBorders>
-              <w:top w:val="nil"/>
-              <w:left w:val="nil"/>
-              <w:bottom w:val="single" w:sz="4" w:space="0" w:color="auto"/>
-              <w:right w:val="single" w:sz="4" w:space="0" w:color="auto"/>
-            </w:tcBorders>
-            <w:shd w:val="clear" w:color="auto" w:fill="auto"/>
-            <w:vAlign w:val="center"/>
-          </w:tcPr>
-          <w:p>
-            <w:pPr>
-              <w:widowControl/>
-              <w:jc w:val="center"/>
+            <w:tcW w:w="1686" w:type="dxa"/>
+            <w:tcBorders>
+              <w:top w:val="nil"/>
+              <w:left w:val="nil"/>
+              <w:bottom w:val="single" w:sz="4" w:space="0" w:color="auto"/>
+              <w:right w:val="single" w:sz="4" w:space="0" w:color="auto"/>
+            </w:tcBorders>
+            <w:shd w:val="clear" w:color="auto" w:fill="auto"/>
+            <w:vAlign w:val="center"/>
+          </w:tcPr>
+          <w:p>
+            <w:pPr>
+              <w:widowControl/>
+              <w:jc w:val="left"/>
               <w:rPr>
                 <w:rFonts w:ascii="微软雅黑" w:eastAsia="微软雅黑" w:hAnsi="微软雅黑" w:cs="宋体"/>
                 <w:color w:val="000000"/>
@@ -13350,20 +13350,20 @@
         </w:tc>
         <w:tc>
           <w:tcPr>
-            <w:tcW w:w="1549" w:type="dxa"/>
-            <w:tcBorders>
-              <w:top w:val="nil"/>
-              <w:left w:val="nil"/>
-              <w:bottom w:val="single" w:sz="4" w:space="0" w:color="auto"/>
-              <w:right w:val="single" w:sz="4" w:space="0" w:color="auto"/>
-            </w:tcBorders>
-            <w:shd w:val="clear" w:color="auto" w:fill="auto"/>
-            <w:vAlign w:val="center"/>
-          </w:tcPr>
-          <w:p>
-            <w:pPr>
-              <w:widowControl/>
-              <w:jc w:val="center"/>
+            <w:tcW w:w="1686" w:type="dxa"/>
+            <w:tcBorders>
+              <w:top w:val="nil"/>
+              <w:left w:val="nil"/>
+              <w:bottom w:val="single" w:sz="4" w:space="0" w:color="auto"/>
+              <w:right w:val="single" w:sz="4" w:space="0" w:color="auto"/>
+            </w:tcBorders>
+            <w:shd w:val="clear" w:color="auto" w:fill="auto"/>
+            <w:vAlign w:val="center"/>
+          </w:tcPr>
+          <w:p>
+            <w:pPr>
+              <w:widowControl/>
+              <w:jc w:val="left"/>
               <w:rPr>
                 <w:rFonts w:ascii="微软雅黑" w:eastAsia="微软雅黑" w:hAnsi="微软雅黑" w:cs="宋体"/>
                 <w:color w:val="000000"/>
@@ -13572,20 +13572,20 @@
         </w:tc>
         <w:tc>
           <w:tcPr>
-            <w:tcW w:w="1549" w:type="dxa"/>
-            <w:tcBorders>
-              <w:top w:val="nil"/>
-              <w:left w:val="nil"/>
-              <w:bottom w:val="single" w:sz="4" w:space="0" w:color="auto"/>
-              <w:right w:val="single" w:sz="4" w:space="0" w:color="auto"/>
-            </w:tcBorders>
-            <w:shd w:val="clear" w:color="auto" w:fill="auto"/>
-            <w:vAlign w:val="center"/>
-          </w:tcPr>
-          <w:p>
-            <w:pPr>
-              <w:widowControl/>
-              <w:jc w:val="center"/>
+            <w:tcW w:w="1686" w:type="dxa"/>
+            <w:tcBorders>
+              <w:top w:val="nil"/>
+              <w:left w:val="nil"/>
+              <w:bottom w:val="single" w:sz="4" w:space="0" w:color="auto"/>
+              <w:right w:val="single" w:sz="4" w:space="0" w:color="auto"/>
+            </w:tcBorders>
+            <w:shd w:val="clear" w:color="auto" w:fill="auto"/>
+            <w:vAlign w:val="center"/>
+          </w:tcPr>
+          <w:p>
+            <w:pPr>
+              <w:widowControl/>
+              <w:jc w:val="left"/>
               <w:rPr>
                 <w:rFonts w:ascii="微软雅黑" w:eastAsia="微软雅黑" w:hAnsi="微软雅黑" w:cs="宋体"/>
                 <w:color w:val="000000"/>
@@ -13794,20 +13794,20 @@
         </w:tc>
         <w:tc>
           <w:tcPr>
-            <w:tcW w:w="1549" w:type="dxa"/>
-            <w:tcBorders>
-              <w:top w:val="nil"/>
-              <w:left w:val="nil"/>
-              <w:bottom w:val="single" w:sz="4" w:space="0" w:color="auto"/>
-              <w:right w:val="single" w:sz="4" w:space="0" w:color="auto"/>
-            </w:tcBorders>
-            <w:shd w:val="clear" w:color="auto" w:fill="auto"/>
-            <w:vAlign w:val="center"/>
-          </w:tcPr>
-          <w:p>
-            <w:pPr>
-              <w:widowControl/>
-              <w:jc w:val="center"/>
+            <w:tcW w:w="1686" w:type="dxa"/>
+            <w:tcBorders>
+              <w:top w:val="nil"/>
+              <w:left w:val="nil"/>
+              <w:bottom w:val="single" w:sz="4" w:space="0" w:color="auto"/>
+              <w:right w:val="single" w:sz="4" w:space="0" w:color="auto"/>
+            </w:tcBorders>
+            <w:shd w:val="clear" w:color="auto" w:fill="auto"/>
+            <w:vAlign w:val="center"/>
+          </w:tcPr>
+          <w:p>
+            <w:pPr>
+              <w:widowControl/>
+              <w:jc w:val="left"/>
               <w:rPr>
                 <w:rFonts w:ascii="微软雅黑" w:eastAsia="微软雅黑" w:hAnsi="微软雅黑" w:cs="宋体"/>
                 <w:color w:val="000000"/>
@@ -14016,20 +14016,20 @@
         </w:tc>
         <w:tc>
           <w:tcPr>
-            <w:tcW w:w="1549" w:type="dxa"/>
-            <w:tcBorders>
-              <w:top w:val="nil"/>
-              <w:left w:val="nil"/>
-              <w:bottom w:val="single" w:sz="4" w:space="0" w:color="auto"/>
-              <w:right w:val="single" w:sz="4" w:space="0" w:color="auto"/>
-            </w:tcBorders>
-            <w:shd w:val="clear" w:color="auto" w:fill="auto"/>
-            <w:vAlign w:val="center"/>
-          </w:tcPr>
-          <w:p>
-            <w:pPr>
-              <w:widowControl/>
-              <w:jc w:val="center"/>
+            <w:tcW w:w="1686" w:type="dxa"/>
+            <w:tcBorders>
+              <w:top w:val="nil"/>
+              <w:left w:val="nil"/>
+              <w:bottom w:val="single" w:sz="4" w:space="0" w:color="auto"/>
+              <w:right w:val="single" w:sz="4" w:space="0" w:color="auto"/>
+            </w:tcBorders>
+            <w:shd w:val="clear" w:color="auto" w:fill="auto"/>
+            <w:vAlign w:val="center"/>
+          </w:tcPr>
+          <w:p>
+            <w:pPr>
+              <w:widowControl/>
+              <w:jc w:val="left"/>
               <w:rPr>
                 <w:rFonts w:ascii="微软雅黑" w:eastAsia="微软雅黑" w:hAnsi="微软雅黑" w:cs="宋体"/>
                 <w:color w:val="000000"/>
@@ -14260,20 +14260,20 @@
         </w:tc>
         <w:tc>
           <w:tcPr>
-            <w:tcW w:w="1549" w:type="dxa"/>
-            <w:tcBorders>
-              <w:top w:val="nil"/>
-              <w:left w:val="nil"/>
-              <w:bottom w:val="single" w:sz="4" w:space="0" w:color="auto"/>
-              <w:right w:val="single" w:sz="4" w:space="0" w:color="auto"/>
-            </w:tcBorders>
-            <w:shd w:val="clear" w:color="auto" w:fill="auto"/>
-            <w:vAlign w:val="center"/>
-          </w:tcPr>
-          <w:p>
-            <w:pPr>
-              <w:widowControl/>
-              <w:jc w:val="center"/>
+            <w:tcW w:w="1686" w:type="dxa"/>
+            <w:tcBorders>
+              <w:top w:val="nil"/>
+              <w:left w:val="nil"/>
+              <w:bottom w:val="single" w:sz="4" w:space="0" w:color="auto"/>
+              <w:right w:val="single" w:sz="4" w:space="0" w:color="auto"/>
+            </w:tcBorders>
+            <w:shd w:val="clear" w:color="auto" w:fill="auto"/>
+            <w:vAlign w:val="center"/>
+          </w:tcPr>
+          <w:p>
+            <w:pPr>
+              <w:widowControl/>
+              <w:jc w:val="left"/>
               <w:rPr>
                 <w:rFonts w:ascii="微软雅黑" w:eastAsia="微软雅黑" w:hAnsi="微软雅黑" w:cs="宋体"/>
                 <w:color w:val="000000"/>
@@ -14482,20 +14482,20 @@
         </w:tc>
         <w:tc>
           <w:tcPr>
-            <w:tcW w:w="1549" w:type="dxa"/>
-            <w:tcBorders>
-              <w:top w:val="nil"/>
-              <w:left w:val="nil"/>
-              <w:bottom w:val="single" w:sz="4" w:space="0" w:color="auto"/>
-              <w:right w:val="single" w:sz="4" w:space="0" w:color="auto"/>
-            </w:tcBorders>
-            <w:shd w:val="clear" w:color="auto" w:fill="auto"/>
-            <w:vAlign w:val="center"/>
-          </w:tcPr>
-          <w:p>
-            <w:pPr>
-              <w:widowControl/>
-              <w:jc w:val="center"/>
+            <w:tcW w:w="1686" w:type="dxa"/>
+            <w:tcBorders>
+              <w:top w:val="nil"/>
+              <w:left w:val="nil"/>
+              <w:bottom w:val="single" w:sz="4" w:space="0" w:color="auto"/>
+              <w:right w:val="single" w:sz="4" w:space="0" w:color="auto"/>
+            </w:tcBorders>
+            <w:shd w:val="clear" w:color="auto" w:fill="auto"/>
+            <w:vAlign w:val="center"/>
+          </w:tcPr>
+          <w:p>
+            <w:pPr>
+              <w:widowControl/>
+              <w:jc w:val="left"/>
               <w:rPr>
                 <w:rFonts w:ascii="微软雅黑" w:eastAsia="微软雅黑" w:hAnsi="微软雅黑" w:cs="宋体"/>
                 <w:color w:val="000000"/>
@@ -14704,20 +14704,20 @@
         </w:tc>
         <w:tc>
           <w:tcPr>
-            <w:tcW w:w="1549" w:type="dxa"/>
-            <w:tcBorders>
-              <w:top w:val="nil"/>
-              <w:left w:val="nil"/>
-              <w:bottom w:val="single" w:sz="4" w:space="0" w:color="auto"/>
-              <w:right w:val="single" w:sz="4" w:space="0" w:color="auto"/>
-            </w:tcBorders>
-            <w:shd w:val="clear" w:color="auto" w:fill="auto"/>
-            <w:vAlign w:val="center"/>
-          </w:tcPr>
-          <w:p>
-            <w:pPr>
-              <w:widowControl/>
-              <w:jc w:val="center"/>
+            <w:tcW w:w="1686" w:type="dxa"/>
+            <w:tcBorders>
+              <w:top w:val="nil"/>
+              <w:left w:val="nil"/>
+              <w:bottom w:val="single" w:sz="4" w:space="0" w:color="auto"/>
+              <w:right w:val="single" w:sz="4" w:space="0" w:color="auto"/>
+            </w:tcBorders>
+            <w:shd w:val="clear" w:color="auto" w:fill="auto"/>
+            <w:vAlign w:val="center"/>
+          </w:tcPr>
+          <w:p>
+            <w:pPr>
+              <w:widowControl/>
+              <w:jc w:val="left"/>
               <w:rPr>
                 <w:rFonts w:ascii="微软雅黑" w:eastAsia="微软雅黑" w:hAnsi="微软雅黑" w:cs="宋体"/>
                 <w:color w:val="000000"/>
@@ -14926,20 +14926,20 @@
         </w:tc>
         <w:tc>
           <w:tcPr>
-            <w:tcW w:w="1549" w:type="dxa"/>
-            <w:tcBorders>
-              <w:top w:val="nil"/>
-              <w:left w:val="nil"/>
-              <w:bottom w:val="single" w:sz="4" w:space="0" w:color="auto"/>
-              <w:right w:val="single" w:sz="4" w:space="0" w:color="auto"/>
-            </w:tcBorders>
-            <w:shd w:val="clear" w:color="auto" w:fill="auto"/>
-            <w:vAlign w:val="center"/>
-          </w:tcPr>
-          <w:p>
-            <w:pPr>
-              <w:widowControl/>
-              <w:jc w:val="center"/>
+            <w:tcW w:w="1686" w:type="dxa"/>
+            <w:tcBorders>
+              <w:top w:val="nil"/>
+              <w:left w:val="nil"/>
+              <w:bottom w:val="single" w:sz="4" w:space="0" w:color="auto"/>
+              <w:right w:val="single" w:sz="4" w:space="0" w:color="auto"/>
+            </w:tcBorders>
+            <w:shd w:val="clear" w:color="auto" w:fill="auto"/>
+            <w:vAlign w:val="center"/>
+          </w:tcPr>
+          <w:p>
+            <w:pPr>
+              <w:widowControl/>
+              <w:jc w:val="left"/>
               <w:rPr>
                 <w:rFonts w:ascii="微软雅黑" w:eastAsia="微软雅黑" w:hAnsi="微软雅黑" w:cs="宋体"/>
                 <w:color w:val="000000"/>
@@ -15183,20 +15183,20 @@
         </w:tc>
         <w:tc>
           <w:tcPr>
-            <w:tcW w:w="1549" w:type="dxa"/>
-            <w:tcBorders>
-              <w:top w:val="nil"/>
-              <w:left w:val="nil"/>
-              <w:bottom w:val="single" w:sz="4" w:space="0" w:color="auto"/>
-              <w:right w:val="single" w:sz="4" w:space="0" w:color="auto"/>
-            </w:tcBorders>
-            <w:shd w:val="clear" w:color="auto" w:fill="auto"/>
-            <w:vAlign w:val="center"/>
-          </w:tcPr>
-          <w:p>
-            <w:pPr>
-              <w:widowControl/>
-              <w:jc w:val="center"/>
+            <w:tcW w:w="1686" w:type="dxa"/>
+            <w:tcBorders>
+              <w:top w:val="nil"/>
+              <w:left w:val="nil"/>
+              <w:bottom w:val="single" w:sz="4" w:space="0" w:color="auto"/>
+              <w:right w:val="single" w:sz="4" w:space="0" w:color="auto"/>
+            </w:tcBorders>
+            <w:shd w:val="clear" w:color="auto" w:fill="auto"/>
+            <w:vAlign w:val="center"/>
+          </w:tcPr>
+          <w:p>
+            <w:pPr>
+              <w:widowControl/>
+              <w:jc w:val="left"/>
               <w:rPr>
                 <w:rFonts w:ascii="微软雅黑" w:eastAsia="微软雅黑" w:hAnsi="微软雅黑" w:cs="宋体"/>
                 <w:color w:val="000000"/>
@@ -15405,20 +15405,20 @@
         </w:tc>
         <w:tc>
           <w:tcPr>
-            <w:tcW w:w="1549" w:type="dxa"/>
-            <w:tcBorders>
-              <w:top w:val="nil"/>
-              <w:left w:val="nil"/>
-              <w:bottom w:val="single" w:sz="4" w:space="0" w:color="auto"/>
-              <w:right w:val="single" w:sz="4" w:space="0" w:color="auto"/>
-            </w:tcBorders>
-            <w:shd w:val="clear" w:color="auto" w:fill="auto"/>
-            <w:vAlign w:val="center"/>
-          </w:tcPr>
-          <w:p>
-            <w:pPr>
-              <w:widowControl/>
-              <w:jc w:val="center"/>
+            <w:tcW w:w="1686" w:type="dxa"/>
+            <w:tcBorders>
+              <w:top w:val="nil"/>
+              <w:left w:val="nil"/>
+              <w:bottom w:val="single" w:sz="4" w:space="0" w:color="auto"/>
+              <w:right w:val="single" w:sz="4" w:space="0" w:color="auto"/>
+            </w:tcBorders>
+            <w:shd w:val="clear" w:color="auto" w:fill="auto"/>
+            <w:vAlign w:val="center"/>
+          </w:tcPr>
+          <w:p>
+            <w:pPr>
+              <w:widowControl/>
+              <w:jc w:val="left"/>
               <w:rPr>
                 <w:rFonts w:ascii="微软雅黑" w:eastAsia="微软雅黑" w:hAnsi="微软雅黑" w:cs="宋体"/>
                 <w:color w:val="000000"/>
@@ -15627,20 +15627,20 @@
         </w:tc>
         <w:tc>
           <w:tcPr>
-            <w:tcW w:w="1549" w:type="dxa"/>
-            <w:tcBorders>
-              <w:top w:val="nil"/>
-              <w:left w:val="nil"/>
-              <w:bottom w:val="single" w:sz="4" w:space="0" w:color="auto"/>
-              <w:right w:val="single" w:sz="4" w:space="0" w:color="auto"/>
-            </w:tcBorders>
-            <w:shd w:val="clear" w:color="auto" w:fill="auto"/>
-            <w:vAlign w:val="center"/>
-          </w:tcPr>
-          <w:p>
-            <w:pPr>
-              <w:widowControl/>
-              <w:jc w:val="center"/>
+            <w:tcW w:w="1686" w:type="dxa"/>
+            <w:tcBorders>
+              <w:top w:val="nil"/>
+              <w:left w:val="nil"/>
+              <w:bottom w:val="single" w:sz="4" w:space="0" w:color="auto"/>
+              <w:right w:val="single" w:sz="4" w:space="0" w:color="auto"/>
+            </w:tcBorders>
+            <w:shd w:val="clear" w:color="auto" w:fill="auto"/>
+            <w:vAlign w:val="center"/>
+          </w:tcPr>
+          <w:p>
+            <w:pPr>
+              <w:widowControl/>
+              <w:jc w:val="left"/>
               <w:rPr>
                 <w:rFonts w:ascii="微软雅黑" w:eastAsia="微软雅黑" w:hAnsi="微软雅黑" w:cs="宋体"/>
                 <w:color w:val="000000"/>
@@ -15849,20 +15849,20 @@
         </w:tc>
         <w:tc>
           <w:tcPr>
-            <w:tcW w:w="1549" w:type="dxa"/>
-            <w:tcBorders>
-              <w:top w:val="nil"/>
-              <w:left w:val="nil"/>
-              <w:bottom w:val="single" w:sz="4" w:space="0" w:color="auto"/>
-              <w:right w:val="single" w:sz="4" w:space="0" w:color="auto"/>
-            </w:tcBorders>
-            <w:shd w:val="clear" w:color="auto" w:fill="auto"/>
-            <w:vAlign w:val="center"/>
-          </w:tcPr>
-          <w:p>
-            <w:pPr>
-              <w:widowControl/>
-              <w:jc w:val="center"/>
+            <w:tcW w:w="1686" w:type="dxa"/>
+            <w:tcBorders>
+              <w:top w:val="nil"/>
+              <w:left w:val="nil"/>
+              <w:bottom w:val="single" w:sz="4" w:space="0" w:color="auto"/>
+              <w:right w:val="single" w:sz="4" w:space="0" w:color="auto"/>
+            </w:tcBorders>
+            <w:shd w:val="clear" w:color="auto" w:fill="auto"/>
+            <w:vAlign w:val="center"/>
+          </w:tcPr>
+          <w:p>
+            <w:pPr>
+              <w:widowControl/>
+              <w:jc w:val="left"/>
               <w:rPr>
                 <w:rFonts w:ascii="微软雅黑" w:eastAsia="微软雅黑" w:hAnsi="微软雅黑" w:cs="宋体"/>
                 <w:color w:val="000000"/>
@@ -16071,20 +16071,20 @@
         </w:tc>
         <w:tc>
           <w:tcPr>
-            <w:tcW w:w="1549" w:type="dxa"/>
-            <w:tcBorders>
-              <w:top w:val="nil"/>
-              <w:left w:val="nil"/>
-              <w:bottom w:val="single" w:sz="4" w:space="0" w:color="auto"/>
-              <w:right w:val="single" w:sz="4" w:space="0" w:color="auto"/>
-            </w:tcBorders>
-            <w:shd w:val="clear" w:color="auto" w:fill="auto"/>
-            <w:vAlign w:val="center"/>
-          </w:tcPr>
-          <w:p>
-            <w:pPr>
-              <w:widowControl/>
-              <w:jc w:val="center"/>
+            <w:tcW w:w="1686" w:type="dxa"/>
+            <w:tcBorders>
+              <w:top w:val="nil"/>
+              <w:left w:val="nil"/>
+              <w:bottom w:val="single" w:sz="4" w:space="0" w:color="auto"/>
+              <w:right w:val="single" w:sz="4" w:space="0" w:color="auto"/>
+            </w:tcBorders>
+            <w:shd w:val="clear" w:color="auto" w:fill="auto"/>
+            <w:vAlign w:val="center"/>
+          </w:tcPr>
+          <w:p>
+            <w:pPr>
+              <w:widowControl/>
+              <w:jc w:val="left"/>
               <w:rPr>
                 <w:rFonts w:ascii="微软雅黑" w:eastAsia="微软雅黑" w:hAnsi="微软雅黑" w:cs="宋体"/>
                 <w:color w:val="000000"/>
@@ -16293,20 +16293,20 @@
         </w:tc>
         <w:tc>
           <w:tcPr>
-            <w:tcW w:w="1549" w:type="dxa"/>
-            <w:tcBorders>
-              <w:top w:val="nil"/>
-              <w:left w:val="nil"/>
-              <w:bottom w:val="single" w:sz="4" w:space="0" w:color="auto"/>
-              <w:right w:val="single" w:sz="4" w:space="0" w:color="auto"/>
-            </w:tcBorders>
-            <w:shd w:val="clear" w:color="auto" w:fill="auto"/>
-            <w:vAlign w:val="center"/>
-          </w:tcPr>
-          <w:p>
-            <w:pPr>
-              <w:widowControl/>
-              <w:jc w:val="center"/>
+            <w:tcW w:w="1686" w:type="dxa"/>
+            <w:tcBorders>
+              <w:top w:val="nil"/>
+              <w:left w:val="nil"/>
+              <w:bottom w:val="single" w:sz="4" w:space="0" w:color="auto"/>
+              <w:right w:val="single" w:sz="4" w:space="0" w:color="auto"/>
+            </w:tcBorders>
+            <w:shd w:val="clear" w:color="auto" w:fill="auto"/>
+            <w:vAlign w:val="center"/>
+          </w:tcPr>
+          <w:p>
+            <w:pPr>
+              <w:widowControl/>
+              <w:jc w:val="left"/>
               <w:rPr>
                 <w:rFonts w:ascii="微软雅黑" w:eastAsia="微软雅黑" w:hAnsi="微软雅黑" w:cs="宋体"/>
                 <w:color w:val="000000"/>
@@ -16515,20 +16515,20 @@
         </w:tc>
         <w:tc>
           <w:tcPr>
-            <w:tcW w:w="1549" w:type="dxa"/>
-            <w:tcBorders>
-              <w:top w:val="nil"/>
-              <w:left w:val="nil"/>
-              <w:bottom w:val="single" w:sz="4" w:space="0" w:color="auto"/>
-              <w:right w:val="single" w:sz="4" w:space="0" w:color="auto"/>
-            </w:tcBorders>
-            <w:shd w:val="clear" w:color="auto" w:fill="auto"/>
-            <w:vAlign w:val="center"/>
-          </w:tcPr>
-          <w:p>
-            <w:pPr>
-              <w:widowControl/>
-              <w:jc w:val="center"/>
+            <w:tcW w:w="1686" w:type="dxa"/>
+            <w:tcBorders>
+              <w:top w:val="nil"/>
+              <w:left w:val="nil"/>
+              <w:bottom w:val="single" w:sz="4" w:space="0" w:color="auto"/>
+              <w:right w:val="single" w:sz="4" w:space="0" w:color="auto"/>
+            </w:tcBorders>
+            <w:shd w:val="clear" w:color="auto" w:fill="auto"/>
+            <w:vAlign w:val="center"/>
+          </w:tcPr>
+          <w:p>
+            <w:pPr>
+              <w:widowControl/>
+              <w:jc w:val="left"/>
               <w:rPr>
                 <w:rFonts w:ascii="微软雅黑" w:eastAsia="微软雅黑" w:hAnsi="微软雅黑" w:cs="宋体"/>
                 <w:color w:val="000000"/>
@@ -16737,20 +16737,20 @@
         </w:tc>
         <w:tc>
           <w:tcPr>
-            <w:tcW w:w="1549" w:type="dxa"/>
-            <w:tcBorders>
-              <w:top w:val="nil"/>
-              <w:left w:val="nil"/>
-              <w:bottom w:val="single" w:sz="4" w:space="0" w:color="auto"/>
-              <w:right w:val="single" w:sz="4" w:space="0" w:color="auto"/>
-            </w:tcBorders>
-            <w:shd w:val="clear" w:color="auto" w:fill="auto"/>
-            <w:vAlign w:val="center"/>
-          </w:tcPr>
-          <w:p>
-            <w:pPr>
-              <w:widowControl/>
-              <w:jc w:val="center"/>
+            <w:tcW w:w="1686" w:type="dxa"/>
+            <w:tcBorders>
+              <w:top w:val="nil"/>
+              <w:left w:val="nil"/>
+              <w:bottom w:val="single" w:sz="4" w:space="0" w:color="auto"/>
+              <w:right w:val="single" w:sz="4" w:space="0" w:color="auto"/>
+            </w:tcBorders>
+            <w:shd w:val="clear" w:color="auto" w:fill="auto"/>
+            <w:vAlign w:val="center"/>
+          </w:tcPr>
+          <w:p>
+            <w:pPr>
+              <w:widowControl/>
+              <w:jc w:val="left"/>
               <w:rPr>
                 <w:rFonts w:ascii="微软雅黑" w:eastAsia="微软雅黑" w:hAnsi="微软雅黑" w:cs="宋体"/>
                 <w:color w:val="000000"/>
@@ -16959,20 +16959,20 @@
         </w:tc>
         <w:tc>
           <w:tcPr>
-            <w:tcW w:w="1549" w:type="dxa"/>
-            <w:tcBorders>
-              <w:top w:val="nil"/>
-              <w:left w:val="nil"/>
-              <w:bottom w:val="single" w:sz="4" w:space="0" w:color="auto"/>
-              <w:right w:val="single" w:sz="4" w:space="0" w:color="auto"/>
-            </w:tcBorders>
-            <w:shd w:val="clear" w:color="auto" w:fill="auto"/>
-            <w:vAlign w:val="center"/>
-          </w:tcPr>
-          <w:p>
-            <w:pPr>
-              <w:widowControl/>
-              <w:jc w:val="center"/>
+            <w:tcW w:w="1686" w:type="dxa"/>
+            <w:tcBorders>
+              <w:top w:val="nil"/>
+              <w:left w:val="nil"/>
+              <w:bottom w:val="single" w:sz="4" w:space="0" w:color="auto"/>
+              <w:right w:val="single" w:sz="4" w:space="0" w:color="auto"/>
+            </w:tcBorders>
+            <w:shd w:val="clear" w:color="auto" w:fill="auto"/>
+            <w:vAlign w:val="center"/>
+          </w:tcPr>
+          <w:p>
+            <w:pPr>
+              <w:widowControl/>
+              <w:jc w:val="left"/>
               <w:rPr>
                 <w:rFonts w:ascii="微软雅黑" w:eastAsia="微软雅黑" w:hAnsi="微软雅黑" w:cs="宋体"/>
                 <w:color w:val="000000"/>
@@ -17181,20 +17181,20 @@
         </w:tc>
         <w:tc>
           <w:tcPr>
-            <w:tcW w:w="1549" w:type="dxa"/>
-            <w:tcBorders>
-              <w:top w:val="nil"/>
-              <w:left w:val="nil"/>
-              <w:bottom w:val="single" w:sz="4" w:space="0" w:color="auto"/>
-              <w:right w:val="single" w:sz="4" w:space="0" w:color="auto"/>
-            </w:tcBorders>
-            <w:shd w:val="clear" w:color="auto" w:fill="auto"/>
-            <w:vAlign w:val="center"/>
-          </w:tcPr>
-          <w:p>
-            <w:pPr>
-              <w:widowControl/>
-              <w:jc w:val="center"/>
+            <w:tcW w:w="1686" w:type="dxa"/>
+            <w:tcBorders>
+              <w:top w:val="nil"/>
+              <w:left w:val="nil"/>
+              <w:bottom w:val="single" w:sz="4" w:space="0" w:color="auto"/>
+              <w:right w:val="single" w:sz="4" w:space="0" w:color="auto"/>
+            </w:tcBorders>
+            <w:shd w:val="clear" w:color="auto" w:fill="auto"/>
+            <w:vAlign w:val="center"/>
+          </w:tcPr>
+          <w:p>
+            <w:pPr>
+              <w:widowControl/>
+              <w:jc w:val="left"/>
               <w:rPr>
                 <w:rFonts w:ascii="微软雅黑" w:eastAsia="微软雅黑" w:hAnsi="微软雅黑" w:cs="宋体"/>
                 <w:color w:val="000000"/>
@@ -17403,20 +17403,20 @@
         </w:tc>
         <w:tc>
           <w:tcPr>
-            <w:tcW w:w="1549" w:type="dxa"/>
-            <w:tcBorders>
-              <w:top w:val="nil"/>
-              <w:left w:val="nil"/>
-              <w:bottom w:val="single" w:sz="4" w:space="0" w:color="auto"/>
-              <w:right w:val="single" w:sz="4" w:space="0" w:color="auto"/>
-            </w:tcBorders>
-            <w:shd w:val="clear" w:color="auto" w:fill="auto"/>
-            <w:vAlign w:val="center"/>
-          </w:tcPr>
-          <w:p>
-            <w:pPr>
-              <w:widowControl/>
-              <w:jc w:val="center"/>
+            <w:tcW w:w="1686" w:type="dxa"/>
+            <w:tcBorders>
+              <w:top w:val="nil"/>
+              <w:left w:val="nil"/>
+              <w:bottom w:val="single" w:sz="4" w:space="0" w:color="auto"/>
+              <w:right w:val="single" w:sz="4" w:space="0" w:color="auto"/>
+            </w:tcBorders>
+            <w:shd w:val="clear" w:color="auto" w:fill="auto"/>
+            <w:vAlign w:val="center"/>
+          </w:tcPr>
+          <w:p>
+            <w:pPr>
+              <w:widowControl/>
+              <w:jc w:val="left"/>
               <w:rPr>
                 <w:rFonts w:ascii="微软雅黑" w:eastAsia="微软雅黑" w:hAnsi="微软雅黑" w:cs="宋体"/>
                 <w:color w:val="000000"/>
@@ -17625,20 +17625,20 @@
         </w:tc>
         <w:tc>
           <w:tcPr>
-            <w:tcW w:w="1549" w:type="dxa"/>
-            <w:tcBorders>
-              <w:top w:val="nil"/>
-              <w:left w:val="nil"/>
-              <w:bottom w:val="single" w:sz="4" w:space="0" w:color="auto"/>
-              <w:right w:val="single" w:sz="4" w:space="0" w:color="auto"/>
-            </w:tcBorders>
-            <w:shd w:val="clear" w:color="auto" w:fill="auto"/>
-            <w:vAlign w:val="center"/>
-          </w:tcPr>
-          <w:p>
-            <w:pPr>
-              <w:widowControl/>
-              <w:jc w:val="center"/>
+            <w:tcW w:w="1686" w:type="dxa"/>
+            <w:tcBorders>
+              <w:top w:val="nil"/>
+              <w:left w:val="nil"/>
+              <w:bottom w:val="single" w:sz="4" w:space="0" w:color="auto"/>
+              <w:right w:val="single" w:sz="4" w:space="0" w:color="auto"/>
+            </w:tcBorders>
+            <w:shd w:val="clear" w:color="auto" w:fill="auto"/>
+            <w:vAlign w:val="center"/>
+          </w:tcPr>
+          <w:p>
+            <w:pPr>
+              <w:widowControl/>
+              <w:jc w:val="left"/>
               <w:rPr>
                 <w:rFonts w:ascii="微软雅黑" w:eastAsia="微软雅黑" w:hAnsi="微软雅黑" w:cs="宋体"/>
                 <w:color w:val="000000"/>
@@ -17881,20 +17881,20 @@
         </w:tc>
         <w:tc>
           <w:tcPr>
-            <w:tcW w:w="1549" w:type="dxa"/>
-            <w:tcBorders>
-              <w:top w:val="nil"/>
-              <w:left w:val="nil"/>
-              <w:bottom w:val="single" w:sz="4" w:space="0" w:color="auto"/>
-              <w:right w:val="single" w:sz="4" w:space="0" w:color="auto"/>
-            </w:tcBorders>
-            <w:shd w:val="clear" w:color="auto" w:fill="auto"/>
-            <w:vAlign w:val="center"/>
-          </w:tcPr>
-          <w:p>
-            <w:pPr>
-              <w:widowControl/>
-              <w:jc w:val="center"/>
+            <w:tcW w:w="1686" w:type="dxa"/>
+            <w:tcBorders>
+              <w:top w:val="nil"/>
+              <w:left w:val="nil"/>
+              <w:bottom w:val="single" w:sz="4" w:space="0" w:color="auto"/>
+              <w:right w:val="single" w:sz="4" w:space="0" w:color="auto"/>
+            </w:tcBorders>
+            <w:shd w:val="clear" w:color="auto" w:fill="auto"/>
+            <w:vAlign w:val="center"/>
+          </w:tcPr>
+          <w:p>
+            <w:pPr>
+              <w:widowControl/>
+              <w:jc w:val="left"/>
               <w:rPr>
                 <w:rFonts w:ascii="微软雅黑" w:eastAsia="微软雅黑" w:hAnsi="微软雅黑" w:cs="宋体"/>
                 <w:color w:val="000000"/>
@@ -18147,20 +18147,20 @@
         </w:tc>
         <w:tc>
           <w:tcPr>
-            <w:tcW w:w="1549" w:type="dxa"/>
-            <w:tcBorders>
-              <w:top w:val="nil"/>
-              <w:left w:val="nil"/>
-              <w:bottom w:val="single" w:sz="4" w:space="0" w:color="auto"/>
-              <w:right w:val="single" w:sz="4" w:space="0" w:color="auto"/>
-            </w:tcBorders>
-            <w:shd w:val="clear" w:color="auto" w:fill="auto"/>
-            <w:vAlign w:val="center"/>
-          </w:tcPr>
-          <w:p>
-            <w:pPr>
-              <w:widowControl/>
-              <w:jc w:val="center"/>
+            <w:tcW w:w="1686" w:type="dxa"/>
+            <w:tcBorders>
+              <w:top w:val="nil"/>
+              <w:left w:val="nil"/>
+              <w:bottom w:val="single" w:sz="4" w:space="0" w:color="auto"/>
+              <w:right w:val="single" w:sz="4" w:space="0" w:color="auto"/>
+            </w:tcBorders>
+            <w:shd w:val="clear" w:color="auto" w:fill="auto"/>
+            <w:vAlign w:val="center"/>
+          </w:tcPr>
+          <w:p>
+            <w:pPr>
+              <w:widowControl/>
+              <w:jc w:val="left"/>
               <w:rPr>
                 <w:rFonts w:ascii="微软雅黑" w:eastAsia="微软雅黑" w:hAnsi="微软雅黑" w:cs="宋体"/>
                 <w:color w:val="000000"/>
@@ -18369,20 +18369,20 @@
         </w:tc>
         <w:tc>
           <w:tcPr>
-            <w:tcW w:w="1549" w:type="dxa"/>
-            <w:tcBorders>
-              <w:top w:val="nil"/>
-              <w:left w:val="nil"/>
-              <w:bottom w:val="single" w:sz="4" w:space="0" w:color="auto"/>
-              <w:right w:val="single" w:sz="4" w:space="0" w:color="auto"/>
-            </w:tcBorders>
-            <w:shd w:val="clear" w:color="auto" w:fill="auto"/>
-            <w:vAlign w:val="center"/>
-          </w:tcPr>
-          <w:p>
-            <w:pPr>
-              <w:widowControl/>
-              <w:jc w:val="center"/>
+            <w:tcW w:w="1686" w:type="dxa"/>
+            <w:tcBorders>
+              <w:top w:val="nil"/>
+              <w:left w:val="nil"/>
+              <w:bottom w:val="single" w:sz="4" w:space="0" w:color="auto"/>
+              <w:right w:val="single" w:sz="4" w:space="0" w:color="auto"/>
+            </w:tcBorders>
+            <w:shd w:val="clear" w:color="auto" w:fill="auto"/>
+            <w:vAlign w:val="center"/>
+          </w:tcPr>
+          <w:p>
+            <w:pPr>
+              <w:widowControl/>
+              <w:jc w:val="left"/>
               <w:rPr>
                 <w:rFonts w:ascii="微软雅黑" w:eastAsia="微软雅黑" w:hAnsi="微软雅黑" w:cs="宋体"/>
                 <w:color w:val="000000"/>
@@ -18591,20 +18591,20 @@
         </w:tc>
         <w:tc>
           <w:tcPr>
-            <w:tcW w:w="1549" w:type="dxa"/>
-            <w:tcBorders>
-              <w:top w:val="nil"/>
-              <w:left w:val="nil"/>
-              <w:bottom w:val="single" w:sz="4" w:space="0" w:color="auto"/>
-              <w:right w:val="single" w:sz="4" w:space="0" w:color="auto"/>
-            </w:tcBorders>
-            <w:shd w:val="clear" w:color="auto" w:fill="auto"/>
-            <w:vAlign w:val="center"/>
-          </w:tcPr>
-          <w:p>
-            <w:pPr>
-              <w:widowControl/>
-              <w:jc w:val="center"/>
+            <w:tcW w:w="1686" w:type="dxa"/>
+            <w:tcBorders>
+              <w:top w:val="nil"/>
+              <w:left w:val="nil"/>
+              <w:bottom w:val="single" w:sz="4" w:space="0" w:color="auto"/>
+              <w:right w:val="single" w:sz="4" w:space="0" w:color="auto"/>
+            </w:tcBorders>
+            <w:shd w:val="clear" w:color="auto" w:fill="auto"/>
+            <w:vAlign w:val="center"/>
+          </w:tcPr>
+          <w:p>
+            <w:pPr>
+              <w:widowControl/>
+              <w:jc w:val="left"/>
               <w:rPr>
                 <w:rFonts w:ascii="微软雅黑" w:eastAsia="微软雅黑" w:hAnsi="微软雅黑" w:cs="宋体"/>
                 <w:color w:val="000000"/>
@@ -18825,20 +18825,20 @@
         </w:tc>
         <w:tc>
           <w:tcPr>
-            <w:tcW w:w="1549" w:type="dxa"/>
-            <w:tcBorders>
-              <w:top w:val="nil"/>
-              <w:left w:val="nil"/>
-              <w:bottom w:val="single" w:sz="4" w:space="0" w:color="auto"/>
-              <w:right w:val="single" w:sz="4" w:space="0" w:color="auto"/>
-            </w:tcBorders>
-            <w:shd w:val="clear" w:color="auto" w:fill="auto"/>
-            <w:vAlign w:val="center"/>
-          </w:tcPr>
-          <w:p>
-            <w:pPr>
-              <w:widowControl/>
-              <w:jc w:val="center"/>
+            <w:tcW w:w="1686" w:type="dxa"/>
+            <w:tcBorders>
+              <w:top w:val="nil"/>
+              <w:left w:val="nil"/>
+              <w:bottom w:val="single" w:sz="4" w:space="0" w:color="auto"/>
+              <w:right w:val="single" w:sz="4" w:space="0" w:color="auto"/>
+            </w:tcBorders>
+            <w:shd w:val="clear" w:color="auto" w:fill="auto"/>
+            <w:vAlign w:val="center"/>
+          </w:tcPr>
+          <w:p>
+            <w:pPr>
+              <w:widowControl/>
+              <w:jc w:val="left"/>
               <w:rPr>
                 <w:rFonts w:ascii="微软雅黑" w:eastAsia="微软雅黑" w:hAnsi="微软雅黑" w:cs="宋体"/>
                 <w:color w:val="000000"/>
@@ -19047,20 +19047,20 @@
         </w:tc>
         <w:tc>
           <w:tcPr>
-            <w:tcW w:w="1549" w:type="dxa"/>
-            <w:tcBorders>
-              <w:top w:val="nil"/>
-              <w:left w:val="nil"/>
-              <w:bottom w:val="single" w:sz="4" w:space="0" w:color="auto"/>
-              <w:right w:val="single" w:sz="4" w:space="0" w:color="auto"/>
-            </w:tcBorders>
-            <w:shd w:val="clear" w:color="auto" w:fill="auto"/>
-            <w:vAlign w:val="center"/>
-          </w:tcPr>
-          <w:p>
-            <w:pPr>
-              <w:widowControl/>
-              <w:jc w:val="center"/>
+            <w:tcW w:w="1686" w:type="dxa"/>
+            <w:tcBorders>
+              <w:top w:val="nil"/>
+              <w:left w:val="nil"/>
+              <w:bottom w:val="single" w:sz="4" w:space="0" w:color="auto"/>
+              <w:right w:val="single" w:sz="4" w:space="0" w:color="auto"/>
+            </w:tcBorders>
+            <w:shd w:val="clear" w:color="auto" w:fill="auto"/>
+            <w:vAlign w:val="center"/>
+          </w:tcPr>
+          <w:p>
+            <w:pPr>
+              <w:widowControl/>
+              <w:jc w:val="left"/>
               <w:rPr>
                 <w:rFonts w:ascii="微软雅黑" w:eastAsia="微软雅黑" w:hAnsi="微软雅黑" w:cs="宋体"/>
                 <w:color w:val="000000"/>
@@ -19291,20 +19291,20 @@
         </w:tc>
         <w:tc>
           <w:tcPr>
-            <w:tcW w:w="1549" w:type="dxa"/>
-            <w:tcBorders>
-              <w:top w:val="nil"/>
-              <w:left w:val="nil"/>
-              <w:bottom w:val="single" w:sz="4" w:space="0" w:color="auto"/>
-              <w:right w:val="single" w:sz="4" w:space="0" w:color="auto"/>
-            </w:tcBorders>
-            <w:shd w:val="clear" w:color="auto" w:fill="auto"/>
-            <w:vAlign w:val="center"/>
-          </w:tcPr>
-          <w:p>
-            <w:pPr>
-              <w:widowControl/>
-              <w:jc w:val="center"/>
+            <w:tcW w:w="1686" w:type="dxa"/>
+            <w:tcBorders>
+              <w:top w:val="nil"/>
+              <w:left w:val="nil"/>
+              <w:bottom w:val="single" w:sz="4" w:space="0" w:color="auto"/>
+              <w:right w:val="single" w:sz="4" w:space="0" w:color="auto"/>
+            </w:tcBorders>
+            <w:shd w:val="clear" w:color="auto" w:fill="auto"/>
+            <w:vAlign w:val="center"/>
+          </w:tcPr>
+          <w:p>
+            <w:pPr>
+              <w:widowControl/>
+              <w:jc w:val="left"/>
               <w:rPr>
                 <w:rFonts w:ascii="微软雅黑" w:eastAsia="微软雅黑" w:hAnsi="微软雅黑" w:cs="宋体"/>
                 <w:color w:val="000000"/>
@@ -19513,20 +19513,20 @@
         </w:tc>
         <w:tc>
           <w:tcPr>
-            <w:tcW w:w="1549" w:type="dxa"/>
-            <w:tcBorders>
-              <w:top w:val="nil"/>
-              <w:left w:val="nil"/>
-              <w:bottom w:val="single" w:sz="4" w:space="0" w:color="auto"/>
-              <w:right w:val="single" w:sz="4" w:space="0" w:color="auto"/>
-            </w:tcBorders>
-            <w:shd w:val="clear" w:color="auto" w:fill="auto"/>
-            <w:vAlign w:val="center"/>
-          </w:tcPr>
-          <w:p>
-            <w:pPr>
-              <w:widowControl/>
-              <w:jc w:val="center"/>
+            <w:tcW w:w="1686" w:type="dxa"/>
+            <w:tcBorders>
+              <w:top w:val="nil"/>
+              <w:left w:val="nil"/>
+              <w:bottom w:val="single" w:sz="4" w:space="0" w:color="auto"/>
+              <w:right w:val="single" w:sz="4" w:space="0" w:color="auto"/>
+            </w:tcBorders>
+            <w:shd w:val="clear" w:color="auto" w:fill="auto"/>
+            <w:vAlign w:val="center"/>
+          </w:tcPr>
+          <w:p>
+            <w:pPr>
+              <w:widowControl/>
+              <w:jc w:val="left"/>
               <w:rPr>
                 <w:rFonts w:ascii="微软雅黑" w:eastAsia="微软雅黑" w:hAnsi="微软雅黑" w:cs="宋体"/>
                 <w:color w:val="000000"/>
@@ -19735,20 +19735,20 @@
         </w:tc>
         <w:tc>
           <w:tcPr>
-            <w:tcW w:w="1549" w:type="dxa"/>
-            <w:tcBorders>
-              <w:top w:val="nil"/>
-              <w:left w:val="nil"/>
-              <w:bottom w:val="single" w:sz="4" w:space="0" w:color="auto"/>
-              <w:right w:val="single" w:sz="4" w:space="0" w:color="auto"/>
-            </w:tcBorders>
-            <w:shd w:val="clear" w:color="auto" w:fill="auto"/>
-            <w:vAlign w:val="center"/>
-          </w:tcPr>
-          <w:p>
-            <w:pPr>
-              <w:widowControl/>
-              <w:jc w:val="center"/>
+            <w:tcW w:w="1686" w:type="dxa"/>
+            <w:tcBorders>
+              <w:top w:val="nil"/>
+              <w:left w:val="nil"/>
+              <w:bottom w:val="single" w:sz="4" w:space="0" w:color="auto"/>
+              <w:right w:val="single" w:sz="4" w:space="0" w:color="auto"/>
+            </w:tcBorders>
+            <w:shd w:val="clear" w:color="auto" w:fill="auto"/>
+            <w:vAlign w:val="center"/>
+          </w:tcPr>
+          <w:p>
+            <w:pPr>
+              <w:widowControl/>
+              <w:jc w:val="left"/>
               <w:rPr>
                 <w:rFonts w:ascii="微软雅黑" w:eastAsia="微软雅黑" w:hAnsi="微软雅黑" w:cs="宋体"/>
                 <w:color w:val="000000"/>
@@ -19957,20 +19957,20 @@
         </w:tc>
         <w:tc>
           <w:tcPr>
-            <w:tcW w:w="1549" w:type="dxa"/>
-            <w:tcBorders>
-              <w:top w:val="nil"/>
-              <w:left w:val="nil"/>
-              <w:bottom w:val="single" w:sz="4" w:space="0" w:color="auto"/>
-              <w:right w:val="single" w:sz="4" w:space="0" w:color="auto"/>
-            </w:tcBorders>
-            <w:shd w:val="clear" w:color="auto" w:fill="auto"/>
-            <w:vAlign w:val="center"/>
-          </w:tcPr>
-          <w:p>
-            <w:pPr>
-              <w:widowControl/>
-              <w:jc w:val="center"/>
+            <w:tcW w:w="1686" w:type="dxa"/>
+            <w:tcBorders>
+              <w:top w:val="nil"/>
+              <w:left w:val="nil"/>
+              <w:bottom w:val="single" w:sz="4" w:space="0" w:color="auto"/>
+              <w:right w:val="single" w:sz="4" w:space="0" w:color="auto"/>
+            </w:tcBorders>
+            <w:shd w:val="clear" w:color="auto" w:fill="auto"/>
+            <w:vAlign w:val="center"/>
+          </w:tcPr>
+          <w:p>
+            <w:pPr>
+              <w:widowControl/>
+              <w:jc w:val="left"/>
               <w:rPr>
                 <w:rFonts w:ascii="微软雅黑" w:eastAsia="微软雅黑" w:hAnsi="微软雅黑" w:cs="宋体"/>
                 <w:color w:val="000000"/>
@@ -20179,20 +20179,20 @@
         </w:tc>
         <w:tc>
           <w:tcPr>
-            <w:tcW w:w="1549" w:type="dxa"/>
-            <w:tcBorders>
-              <w:top w:val="nil"/>
-              <w:left w:val="nil"/>
-              <w:bottom w:val="single" w:sz="4" w:space="0" w:color="auto"/>
-              <w:right w:val="single" w:sz="4" w:space="0" w:color="auto"/>
-            </w:tcBorders>
-            <w:shd w:val="clear" w:color="auto" w:fill="auto"/>
-            <w:vAlign w:val="center"/>
-          </w:tcPr>
-          <w:p>
-            <w:pPr>
-              <w:widowControl/>
-              <w:jc w:val="center"/>
+            <w:tcW w:w="1686" w:type="dxa"/>
+            <w:tcBorders>
+              <w:top w:val="nil"/>
+              <w:left w:val="nil"/>
+              <w:bottom w:val="single" w:sz="4" w:space="0" w:color="auto"/>
+              <w:right w:val="single" w:sz="4" w:space="0" w:color="auto"/>
+            </w:tcBorders>
+            <w:shd w:val="clear" w:color="auto" w:fill="auto"/>
+            <w:vAlign w:val="center"/>
+          </w:tcPr>
+          <w:p>
+            <w:pPr>
+              <w:widowControl/>
+              <w:jc w:val="left"/>
               <w:rPr>
                 <w:rFonts w:ascii="微软雅黑" w:eastAsia="微软雅黑" w:hAnsi="微软雅黑" w:cs="宋体"/>
                 <w:color w:val="000000"/>
@@ -20401,20 +20401,20 @@
         </w:tc>
         <w:tc>
           <w:tcPr>
-            <w:tcW w:w="1549" w:type="dxa"/>
-            <w:tcBorders>
-              <w:top w:val="nil"/>
-              <w:left w:val="nil"/>
-              <w:bottom w:val="single" w:sz="4" w:space="0" w:color="auto"/>
-              <w:right w:val="single" w:sz="4" w:space="0" w:color="auto"/>
-            </w:tcBorders>
-            <w:shd w:val="clear" w:color="auto" w:fill="auto"/>
-            <w:vAlign w:val="center"/>
-          </w:tcPr>
-          <w:p>
-            <w:pPr>
-              <w:widowControl/>
-              <w:jc w:val="center"/>
+            <w:tcW w:w="1686" w:type="dxa"/>
+            <w:tcBorders>
+              <w:top w:val="nil"/>
+              <w:left w:val="nil"/>
+              <w:bottom w:val="single" w:sz="4" w:space="0" w:color="auto"/>
+              <w:right w:val="single" w:sz="4" w:space="0" w:color="auto"/>
+            </w:tcBorders>
+            <w:shd w:val="clear" w:color="auto" w:fill="auto"/>
+            <w:vAlign w:val="center"/>
+          </w:tcPr>
+          <w:p>
+            <w:pPr>
+              <w:widowControl/>
+              <w:jc w:val="left"/>
               <w:rPr>
                 <w:rFonts w:ascii="微软雅黑" w:eastAsia="微软雅黑" w:hAnsi="微软雅黑" w:cs="宋体"/>
                 <w:color w:val="000000"/>
@@ -20623,20 +20623,20 @@
         </w:tc>
         <w:tc>
           <w:tcPr>
-            <w:tcW w:w="1549" w:type="dxa"/>
-            <w:tcBorders>
-              <w:top w:val="nil"/>
-              <w:left w:val="nil"/>
-              <w:bottom w:val="single" w:sz="4" w:space="0" w:color="auto"/>
-              <w:right w:val="single" w:sz="4" w:space="0" w:color="auto"/>
-            </w:tcBorders>
-            <w:shd w:val="clear" w:color="auto" w:fill="auto"/>
-            <w:vAlign w:val="center"/>
-          </w:tcPr>
-          <w:p>
-            <w:pPr>
-              <w:widowControl/>
-              <w:jc w:val="center"/>
+            <w:tcW w:w="1686" w:type="dxa"/>
+            <w:tcBorders>
+              <w:top w:val="nil"/>
+              <w:left w:val="nil"/>
+              <w:bottom w:val="single" w:sz="4" w:space="0" w:color="auto"/>
+              <w:right w:val="single" w:sz="4" w:space="0" w:color="auto"/>
+            </w:tcBorders>
+            <w:shd w:val="clear" w:color="auto" w:fill="auto"/>
+            <w:vAlign w:val="center"/>
+          </w:tcPr>
+          <w:p>
+            <w:pPr>
+              <w:widowControl/>
+              <w:jc w:val="left"/>
               <w:rPr>
                 <w:rFonts w:ascii="微软雅黑" w:eastAsia="微软雅黑" w:hAnsi="微软雅黑" w:cs="宋体"/>
                 <w:color w:val="000000"/>
@@ -20867,20 +20867,20 @@
         </w:tc>
         <w:tc>
           <w:tcPr>
-            <w:tcW w:w="1549" w:type="dxa"/>
-            <w:tcBorders>
-              <w:top w:val="nil"/>
-              <w:left w:val="nil"/>
-              <w:bottom w:val="single" w:sz="4" w:space="0" w:color="auto"/>
-              <w:right w:val="single" w:sz="4" w:space="0" w:color="auto"/>
-            </w:tcBorders>
-            <w:shd w:val="clear" w:color="auto" w:fill="auto"/>
-            <w:vAlign w:val="center"/>
-          </w:tcPr>
-          <w:p>
-            <w:pPr>
-              <w:widowControl/>
-              <w:jc w:val="center"/>
+            <w:tcW w:w="1686" w:type="dxa"/>
+            <w:tcBorders>
+              <w:top w:val="nil"/>
+              <w:left w:val="nil"/>
+              <w:bottom w:val="single" w:sz="4" w:space="0" w:color="auto"/>
+              <w:right w:val="single" w:sz="4" w:space="0" w:color="auto"/>
+            </w:tcBorders>
+            <w:shd w:val="clear" w:color="auto" w:fill="auto"/>
+            <w:vAlign w:val="center"/>
+          </w:tcPr>
+          <w:p>
+            <w:pPr>
+              <w:widowControl/>
+              <w:jc w:val="left"/>
               <w:rPr>
                 <w:rFonts w:ascii="微软雅黑" w:eastAsia="微软雅黑" w:hAnsi="微软雅黑" w:cs="宋体"/>
                 <w:color w:val="000000"/>
@@ -21089,20 +21089,20 @@
         </w:tc>
         <w:tc>
           <w:tcPr>
-            <w:tcW w:w="1549" w:type="dxa"/>
-            <w:tcBorders>
-              <w:top w:val="nil"/>
-              <w:left w:val="nil"/>
-              <w:bottom w:val="single" w:sz="4" w:space="0" w:color="auto"/>
-              <w:right w:val="single" w:sz="4" w:space="0" w:color="auto"/>
-            </w:tcBorders>
-            <w:shd w:val="clear" w:color="auto" w:fill="auto"/>
-            <w:vAlign w:val="center"/>
-          </w:tcPr>
-          <w:p>
-            <w:pPr>
-              <w:widowControl/>
-              <w:jc w:val="center"/>
+            <w:tcW w:w="1686" w:type="dxa"/>
+            <w:tcBorders>
+              <w:top w:val="nil"/>
+              <w:left w:val="nil"/>
+              <w:bottom w:val="single" w:sz="4" w:space="0" w:color="auto"/>
+              <w:right w:val="single" w:sz="4" w:space="0" w:color="auto"/>
+            </w:tcBorders>
+            <w:shd w:val="clear" w:color="auto" w:fill="auto"/>
+            <w:vAlign w:val="center"/>
+          </w:tcPr>
+          <w:p>
+            <w:pPr>
+              <w:widowControl/>
+              <w:jc w:val="left"/>
               <w:rPr>
                 <w:rFonts w:ascii="微软雅黑" w:eastAsia="微软雅黑" w:hAnsi="微软雅黑" w:cs="宋体"/>
                 <w:color w:val="000000"/>
@@ -21311,20 +21311,20 @@
         </w:tc>
         <w:tc>
           <w:tcPr>
-            <w:tcW w:w="1549" w:type="dxa"/>
-            <w:tcBorders>
-              <w:top w:val="nil"/>
-              <w:left w:val="nil"/>
-              <w:bottom w:val="single" w:sz="4" w:space="0" w:color="auto"/>
-              <w:right w:val="single" w:sz="4" w:space="0" w:color="auto"/>
-            </w:tcBorders>
-            <w:shd w:val="clear" w:color="auto" w:fill="auto"/>
-            <w:vAlign w:val="center"/>
-          </w:tcPr>
-          <w:p>
-            <w:pPr>
-              <w:widowControl/>
-              <w:jc w:val="center"/>
+            <w:tcW w:w="1686" w:type="dxa"/>
+            <w:tcBorders>
+              <w:top w:val="nil"/>
+              <w:left w:val="nil"/>
+              <w:bottom w:val="single" w:sz="4" w:space="0" w:color="auto"/>
+              <w:right w:val="single" w:sz="4" w:space="0" w:color="auto"/>
+            </w:tcBorders>
+            <w:shd w:val="clear" w:color="auto" w:fill="auto"/>
+            <w:vAlign w:val="center"/>
+          </w:tcPr>
+          <w:p>
+            <w:pPr>
+              <w:widowControl/>
+              <w:jc w:val="left"/>
               <w:rPr>
                 <w:rFonts w:ascii="微软雅黑" w:eastAsia="微软雅黑" w:hAnsi="微软雅黑" w:cs="宋体"/>
                 <w:color w:val="000000"/>
@@ -21567,20 +21567,20 @@
         </w:tc>
         <w:tc>
           <w:tcPr>
-            <w:tcW w:w="1549" w:type="dxa"/>
-            <w:tcBorders>
-              <w:top w:val="nil"/>
-              <w:left w:val="nil"/>
-              <w:bottom w:val="single" w:sz="4" w:space="0" w:color="auto"/>
-              <w:right w:val="single" w:sz="4" w:space="0" w:color="auto"/>
-            </w:tcBorders>
-            <w:shd w:val="clear" w:color="auto" w:fill="auto"/>
-            <w:vAlign w:val="center"/>
-          </w:tcPr>
-          <w:p>
-            <w:pPr>
-              <w:widowControl/>
-              <w:jc w:val="center"/>
+            <w:tcW w:w="1686" w:type="dxa"/>
+            <w:tcBorders>
+              <w:top w:val="nil"/>
+              <w:left w:val="nil"/>
+              <w:bottom w:val="single" w:sz="4" w:space="0" w:color="auto"/>
+              <w:right w:val="single" w:sz="4" w:space="0" w:color="auto"/>
+            </w:tcBorders>
+            <w:shd w:val="clear" w:color="auto" w:fill="auto"/>
+            <w:vAlign w:val="center"/>
+          </w:tcPr>
+          <w:p>
+            <w:pPr>
+              <w:widowControl/>
+              <w:jc w:val="left"/>
               <w:rPr>
                 <w:rFonts w:ascii="微软雅黑" w:eastAsia="微软雅黑" w:hAnsi="微软雅黑" w:cs="宋体"/>
                 <w:color w:val="000000"/>
@@ -21789,20 +21789,20 @@
         </w:tc>
         <w:tc>
           <w:tcPr>
-            <w:tcW w:w="1549" w:type="dxa"/>
-            <w:tcBorders>
-              <w:top w:val="nil"/>
-              <w:left w:val="nil"/>
-              <w:bottom w:val="single" w:sz="4" w:space="0" w:color="auto"/>
-              <w:right w:val="single" w:sz="4" w:space="0" w:color="auto"/>
-            </w:tcBorders>
-            <w:shd w:val="clear" w:color="auto" w:fill="auto"/>
-            <w:vAlign w:val="center"/>
-          </w:tcPr>
-          <w:p>
-            <w:pPr>
-              <w:widowControl/>
-              <w:jc w:val="center"/>
+            <w:tcW w:w="1686" w:type="dxa"/>
+            <w:tcBorders>
+              <w:top w:val="nil"/>
+              <w:left w:val="nil"/>
+              <w:bottom w:val="single" w:sz="4" w:space="0" w:color="auto"/>
+              <w:right w:val="single" w:sz="4" w:space="0" w:color="auto"/>
+            </w:tcBorders>
+            <w:shd w:val="clear" w:color="auto" w:fill="auto"/>
+            <w:vAlign w:val="center"/>
+          </w:tcPr>
+          <w:p>
+            <w:pPr>
+              <w:widowControl/>
+              <w:jc w:val="left"/>
               <w:rPr>
                 <w:rFonts w:ascii="微软雅黑" w:eastAsia="微软雅黑" w:hAnsi="微软雅黑" w:cs="宋体"/>
                 <w:color w:val="000000"/>
@@ -21881,7 +21881,7 @@
           <w:p>
             <w:pPr>
               <w:widowControl/>
-              <w:jc w:val="right"/>
+              <w:jc w:val="center"/>
               <w:rPr>
                 <w:rFonts w:ascii="微软雅黑" w:eastAsia="微软雅黑" w:hAnsi="微软雅黑" w:cs="宋体"/>
                 <w:color w:val="000000"/>
@@ -21917,7 +21917,7 @@
           <w:p>
             <w:pPr>
               <w:widowControl/>
-              <w:jc w:val="right"/>
+              <w:jc w:val="center"/>
               <w:rPr>
                 <w:rFonts w:ascii="微软雅黑" w:eastAsia="微软雅黑" w:hAnsi="微软雅黑" w:cs="宋体"/>
                 <w:color w:val="000000"/>
@@ -21953,7 +21953,7 @@
           <w:p>
             <w:pPr>
               <w:widowControl/>
-              <w:jc w:val="right"/>
+              <w:jc w:val="center"/>
               <w:rPr>
                 <w:rFonts w:ascii="微软雅黑" w:eastAsia="微软雅黑" w:hAnsi="微软雅黑" w:cs="宋体"/>
                 <w:color w:val="000000"/>
@@ -21989,7 +21989,7 @@
           <w:p>
             <w:pPr>
               <w:widowControl/>
-              <w:jc w:val="right"/>
+              <w:jc w:val="center"/>
               <w:rPr>
                 <w:rFonts w:ascii="微软雅黑" w:eastAsia="微软雅黑" w:hAnsi="微软雅黑" w:cs="宋体"/>
                 <w:color w:val="000000"/>
@@ -22012,7 +22012,7 @@
         </w:tc>
         <w:tc>
           <w:tcPr>
-            <w:tcW w:w="1549" w:type="dxa"/>
+            <w:tcW w:w="1686" w:type="dxa"/>
             <w:tcBorders>
               <w:top w:val="nil"/>
               <w:left w:val="nil"/>
@@ -22103,7 +22103,7 @@
           <w:p>
             <w:pPr>
               <w:widowControl/>
-              <w:jc w:val="right"/>
+              <w:jc w:val="center"/>
               <w:rPr>
                 <w:rFonts w:ascii="微软雅黑" w:eastAsia="微软雅黑" w:hAnsi="微软雅黑" w:cs="宋体"/>
                 <w:color w:val="000000"/>
@@ -22139,7 +22139,7 @@
           <w:p>
             <w:pPr>
               <w:widowControl/>
-              <w:jc w:val="right"/>
+              <w:jc w:val="center"/>
               <w:rPr>
                 <w:rFonts w:ascii="微软雅黑" w:eastAsia="微软雅黑" w:hAnsi="微软雅黑" w:cs="宋体"/>
                 <w:color w:val="000000"/>
@@ -22175,7 +22175,7 @@
           <w:p>
             <w:pPr>
               <w:widowControl/>
-              <w:jc w:val="right"/>
+              <w:jc w:val="center"/>
               <w:rPr>
                 <w:rFonts w:ascii="微软雅黑" w:eastAsia="微软雅黑" w:hAnsi="微软雅黑" w:cs="宋体"/>
                 <w:color w:val="000000"/>
@@ -22211,7 +22211,7 @@
           <w:p>
             <w:pPr>
               <w:widowControl/>
-              <w:jc w:val="right"/>
+              <w:jc w:val="center"/>
               <w:rPr>
                 <w:rFonts w:ascii="微软雅黑" w:eastAsia="微软雅黑" w:hAnsi="微软雅黑" w:cs="宋体"/>
                 <w:color w:val="000000"/>
@@ -22234,7 +22234,7 @@
         </w:tc>
         <w:tc>
           <w:tcPr>
-            <w:tcW w:w="1549" w:type="dxa"/>
+            <w:tcW w:w="1686" w:type="dxa"/>
             <w:tcBorders>
               <w:top w:val="nil"/>
               <w:left w:val="nil"/>
@@ -22325,7 +22325,7 @@
           <w:p>
             <w:pPr>
               <w:widowControl/>
-              <w:jc w:val="right"/>
+              <w:jc w:val="center"/>
               <w:rPr>
                 <w:rFonts w:ascii="微软雅黑" w:eastAsia="微软雅黑" w:hAnsi="微软雅黑" w:cs="宋体"/>
                 <w:color w:val="000000"/>
@@ -22361,7 +22361,7 @@
           <w:p>
             <w:pPr>
               <w:widowControl/>
-              <w:jc w:val="right"/>
+              <w:jc w:val="center"/>
               <w:rPr>
                 <w:rFonts w:ascii="微软雅黑" w:eastAsia="微软雅黑" w:hAnsi="微软雅黑" w:cs="宋体"/>
                 <w:color w:val="000000"/>
@@ -22397,7 +22397,7 @@
           <w:p>
             <w:pPr>
               <w:widowControl/>
-              <w:jc w:val="right"/>
+              <w:jc w:val="center"/>
               <w:rPr>
                 <w:rFonts w:ascii="微软雅黑" w:eastAsia="微软雅黑" w:hAnsi="微软雅黑" w:cs="宋体"/>
                 <w:color w:val="000000"/>
@@ -22433,7 +22433,7 @@
           <w:p>
             <w:pPr>
               <w:widowControl/>
-              <w:jc w:val="right"/>
+              <w:jc w:val="center"/>
               <w:rPr>
                 <w:rFonts w:ascii="微软雅黑" w:eastAsia="微软雅黑" w:hAnsi="微软雅黑" w:cs="宋体"/>
                 <w:color w:val="000000"/>
@@ -22456,7 +22456,7 @@
         </w:tc>
         <w:tc>
           <w:tcPr>
-            <w:tcW w:w="1549" w:type="dxa"/>
+            <w:tcW w:w="1686" w:type="dxa"/>
             <w:tcBorders>
               <w:top w:val="nil"/>
               <w:left w:val="nil"/>
@@ -22547,7 +22547,7 @@
           <w:p>
             <w:pPr>
               <w:widowControl/>
-              <w:jc w:val="right"/>
+              <w:jc w:val="center"/>
               <w:rPr>
                 <w:rFonts w:ascii="微软雅黑" w:eastAsia="微软雅黑" w:hAnsi="微软雅黑" w:cs="宋体"/>
                 <w:color w:val="000000"/>
@@ -22583,7 +22583,7 @@
           <w:p>
             <w:pPr>
               <w:widowControl/>
-              <w:jc w:val="right"/>
+              <w:jc w:val="center"/>
               <w:rPr>
                 <w:rFonts w:ascii="微软雅黑" w:eastAsia="微软雅黑" w:hAnsi="微软雅黑" w:cs="宋体"/>
                 <w:color w:val="000000"/>
@@ -22619,7 +22619,7 @@
           <w:p>
             <w:pPr>
               <w:widowControl/>
-              <w:jc w:val="right"/>
+              <w:jc w:val="center"/>
               <w:rPr>
                 <w:rFonts w:ascii="微软雅黑" w:eastAsia="微软雅黑" w:hAnsi="微软雅黑" w:cs="宋体"/>
                 <w:color w:val="000000"/>
@@ -22655,7 +22655,7 @@
           <w:p>
             <w:pPr>
               <w:widowControl/>
-              <w:jc w:val="right"/>
+              <w:jc w:val="center"/>
               <w:rPr>
                 <w:rFonts w:ascii="微软雅黑" w:eastAsia="微软雅黑" w:hAnsi="微软雅黑" w:cs="宋体"/>
                 <w:color w:val="000000"/>
@@ -22678,7 +22678,7 @@
         </w:tc>
         <w:tc>
           <w:tcPr>
-            <w:tcW w:w="1549" w:type="dxa"/>
+            <w:tcW w:w="1686" w:type="dxa"/>
             <w:tcBorders>
               <w:top w:val="nil"/>
               <w:left w:val="nil"/>
@@ -22769,7 +22769,7 @@
           <w:p>
             <w:pPr>
               <w:widowControl/>
-              <w:jc w:val="right"/>
+              <w:jc w:val="center"/>
               <w:rPr>
                 <w:rFonts w:ascii="微软雅黑" w:eastAsia="微软雅黑" w:hAnsi="微软雅黑" w:cs="宋体"/>
                 <w:color w:val="000000"/>
@@ -22805,7 +22805,7 @@
           <w:p>
             <w:pPr>
               <w:widowControl/>
-              <w:jc w:val="right"/>
+              <w:jc w:val="center"/>
               <w:rPr>
                 <w:rFonts w:ascii="微软雅黑" w:eastAsia="微软雅黑" w:hAnsi="微软雅黑" w:cs="宋体"/>
                 <w:color w:val="000000"/>
@@ -22841,7 +22841,7 @@
           <w:p>
             <w:pPr>
               <w:widowControl/>
-              <w:jc w:val="left"/>
+              <w:jc w:val="center"/>
               <w:rPr>
                 <w:rFonts w:ascii="微软雅黑" w:eastAsia="微软雅黑" w:hAnsi="微软雅黑" w:cs="宋体"/>
                 <w:color w:val="000000"/>
@@ -22877,7 +22877,7 @@
           <w:p>
             <w:pPr>
               <w:widowControl/>
-              <w:jc w:val="left"/>
+              <w:jc w:val="center"/>
               <w:rPr>
                 <w:rFonts w:ascii="微软雅黑" w:eastAsia="微软雅黑" w:hAnsi="微软雅黑" w:cs="宋体"/>
                 <w:color w:val="000000"/>
@@ -22900,7 +22900,7 @@
         </w:tc>
         <w:tc>
           <w:tcPr>
-            <w:tcW w:w="1549" w:type="dxa"/>
+            <w:tcW w:w="1686" w:type="dxa"/>
             <w:tcBorders>
               <w:top w:val="nil"/>
               <w:left w:val="nil"/>
@@ -22991,7 +22991,7 @@
           <w:p>
             <w:pPr>
               <w:widowControl/>
-              <w:jc w:val="right"/>
+              <w:jc w:val="center"/>
               <w:rPr>
                 <w:rFonts w:ascii="微软雅黑" w:eastAsia="微软雅黑" w:hAnsi="微软雅黑" w:cs="宋体"/>
                 <w:color w:val="000000"/>
@@ -23027,7 +23027,7 @@
           <w:p>
             <w:pPr>
               <w:widowControl/>
-              <w:jc w:val="right"/>
+              <w:jc w:val="center"/>
               <w:rPr>
                 <w:rFonts w:ascii="微软雅黑" w:eastAsia="微软雅黑" w:hAnsi="微软雅黑" w:cs="宋体"/>
                 <w:color w:val="000000"/>
@@ -23063,7 +23063,7 @@
           <w:p>
             <w:pPr>
               <w:widowControl/>
-              <w:jc w:val="left"/>
+              <w:jc w:val="center"/>
               <w:rPr>
                 <w:rFonts w:ascii="微软雅黑" w:eastAsia="微软雅黑" w:hAnsi="微软雅黑" w:cs="宋体"/>
                 <w:color w:val="000000"/>
@@ -23099,7 +23099,7 @@
           <w:p>
             <w:pPr>
               <w:widowControl/>
-              <w:jc w:val="right"/>
+              <w:jc w:val="center"/>
               <w:rPr>
                 <w:rFonts w:ascii="微软雅黑" w:eastAsia="微软雅黑" w:hAnsi="微软雅黑" w:cs="宋体"/>
                 <w:color w:val="000000"/>
@@ -23122,7 +23122,7 @@
         </w:tc>
         <w:tc>
           <w:tcPr>
-            <w:tcW w:w="1549" w:type="dxa"/>
+            <w:tcW w:w="1686" w:type="dxa"/>
             <w:tcBorders>
               <w:top w:val="nil"/>
               <w:left w:val="nil"/>
@@ -23213,7 +23213,7 @@
           <w:p>
             <w:pPr>
               <w:widowControl/>
-              <w:jc w:val="right"/>
+              <w:jc w:val="center"/>
               <w:rPr>
                 <w:rFonts w:ascii="微软雅黑" w:eastAsia="微软雅黑" w:hAnsi="微软雅黑" w:cs="宋体"/>
                 <w:color w:val="000000"/>
@@ -23249,7 +23249,7 @@
           <w:p>
             <w:pPr>
               <w:widowControl/>
-              <w:jc w:val="left"/>
+              <w:jc w:val="center"/>
               <w:rPr>
                 <w:rFonts w:ascii="微软雅黑" w:eastAsia="微软雅黑" w:hAnsi="微软雅黑" w:cs="宋体"/>
                 <w:color w:val="000000"/>
@@ -23285,7 +23285,7 @@
           <w:p>
             <w:pPr>
               <w:widowControl/>
-              <w:jc w:val="right"/>
+              <w:jc w:val="center"/>
               <w:rPr>
                 <w:rFonts w:ascii="微软雅黑" w:eastAsia="微软雅黑" w:hAnsi="微软雅黑" w:cs="宋体"/>
                 <w:color w:val="000000"/>
@@ -23321,7 +23321,7 @@
           <w:p>
             <w:pPr>
               <w:widowControl/>
-              <w:jc w:val="left"/>
+              <w:jc w:val="center"/>
               <w:rPr>
                 <w:rFonts w:ascii="微软雅黑" w:eastAsia="微软雅黑" w:hAnsi="微软雅黑" w:cs="宋体"/>
                 <w:color w:val="000000"/>
@@ -23344,7 +23344,7 @@
         </w:tc>
         <w:tc>
           <w:tcPr>
-            <w:tcW w:w="1549" w:type="dxa"/>
+            <w:tcW w:w="1686" w:type="dxa"/>
             <w:tcBorders>
               <w:top w:val="nil"/>
               <w:left w:val="nil"/>
@@ -23435,7 +23435,7 @@
           <w:p>
             <w:pPr>
               <w:widowControl/>
-              <w:jc w:val="right"/>
+              <w:jc w:val="center"/>
               <w:rPr>
                 <w:rFonts w:ascii="微软雅黑" w:eastAsia="微软雅黑" w:hAnsi="微软雅黑" w:cs="宋体"/>
                 <w:color w:val="000000"/>
@@ -23471,7 +23471,7 @@
           <w:p>
             <w:pPr>
               <w:widowControl/>
-              <w:jc w:val="left"/>
+              <w:jc w:val="center"/>
               <w:rPr>
                 <w:rFonts w:ascii="微软雅黑" w:eastAsia="微软雅黑" w:hAnsi="微软雅黑" w:cs="宋体"/>
                 <w:color w:val="000000"/>
@@ -23507,7 +23507,7 @@
           <w:p>
             <w:pPr>
               <w:widowControl/>
-              <w:jc w:val="right"/>
+              <w:jc w:val="center"/>
               <w:rPr>
                 <w:rFonts w:ascii="微软雅黑" w:eastAsia="微软雅黑" w:hAnsi="微软雅黑" w:cs="宋体"/>
                 <w:color w:val="000000"/>
@@ -23543,7 +23543,7 @@
           <w:p>
             <w:pPr>
               <w:widowControl/>
-              <w:jc w:val="right"/>
+              <w:jc w:val="center"/>
               <w:rPr>
                 <w:rFonts w:ascii="微软雅黑" w:eastAsia="微软雅黑" w:hAnsi="微软雅黑" w:cs="宋体"/>
                 <w:color w:val="000000"/>
@@ -23566,7 +23566,7 @@
         </w:tc>
         <w:tc>
           <w:tcPr>
-            <w:tcW w:w="1549" w:type="dxa"/>
+            <w:tcW w:w="1686" w:type="dxa"/>
             <w:tcBorders>
               <w:top w:val="nil"/>
               <w:left w:val="nil"/>
@@ -23679,7 +23679,7 @@
           <w:p>
             <w:pPr>
               <w:widowControl/>
-              <w:jc w:val="right"/>
+              <w:jc w:val="center"/>
               <w:rPr>
                 <w:rFonts w:ascii="微软雅黑" w:eastAsia="微软雅黑" w:hAnsi="微软雅黑" w:cs="宋体"/>
                 <w:color w:val="000000"/>
@@ -23715,7 +23715,7 @@
           <w:p>
             <w:pPr>
               <w:widowControl/>
-              <w:jc w:val="left"/>
+              <w:jc w:val="center"/>
               <w:rPr>
                 <w:rFonts w:ascii="微软雅黑" w:eastAsia="微软雅黑" w:hAnsi="微软雅黑" w:cs="宋体"/>
                 <w:color w:val="000000"/>
@@ -23751,7 +23751,7 @@
           <w:p>
             <w:pPr>
               <w:widowControl/>
-              <w:jc w:val="right"/>
+              <w:jc w:val="center"/>
               <w:rPr>
                 <w:rFonts w:ascii="微软雅黑" w:eastAsia="微软雅黑" w:hAnsi="微软雅黑" w:cs="宋体"/>
                 <w:color w:val="000000"/>
@@ -23787,7 +23787,7 @@
           <w:p>
             <w:pPr>
               <w:widowControl/>
-              <w:jc w:val="right"/>
+              <w:jc w:val="center"/>
               <w:rPr>
                 <w:rFonts w:ascii="微软雅黑" w:eastAsia="微软雅黑" w:hAnsi="微软雅黑" w:cs="宋体"/>
                 <w:color w:val="000000"/>
@@ -23810,7 +23810,7 @@
         </w:tc>
         <w:tc>
           <w:tcPr>
-            <w:tcW w:w="1549" w:type="dxa"/>
+            <w:tcW w:w="1686" w:type="dxa"/>
             <w:tcBorders>
               <w:top w:val="nil"/>
               <w:left w:val="nil"/>
@@ -23901,7 +23901,7 @@
           <w:p>
             <w:pPr>
               <w:widowControl/>
-              <w:jc w:val="right"/>
+              <w:jc w:val="center"/>
               <w:rPr>
                 <w:rFonts w:ascii="微软雅黑" w:eastAsia="微软雅黑" w:hAnsi="微软雅黑" w:cs="宋体"/>
                 <w:color w:val="000000"/>
@@ -23937,7 +23937,7 @@
           <w:p>
             <w:pPr>
               <w:widowControl/>
-              <w:jc w:val="left"/>
+              <w:jc w:val="center"/>
               <w:rPr>
                 <w:rFonts w:ascii="微软雅黑" w:eastAsia="微软雅黑" w:hAnsi="微软雅黑" w:cs="宋体"/>
                 <w:color w:val="000000"/>
@@ -23973,7 +23973,7 @@
           <w:p>
             <w:pPr>
               <w:widowControl/>
-              <w:jc w:val="left"/>
+              <w:jc w:val="center"/>
               <w:rPr>
                 <w:rFonts w:ascii="微软雅黑" w:eastAsia="微软雅黑" w:hAnsi="微软雅黑" w:cs="宋体"/>
                 <w:color w:val="000000"/>
@@ -24009,7 +24009,7 @@
           <w:p>
             <w:pPr>
               <w:widowControl/>
-              <w:jc w:val="right"/>
+              <w:jc w:val="center"/>
               <w:rPr>
                 <w:rFonts w:ascii="微软雅黑" w:eastAsia="微软雅黑" w:hAnsi="微软雅黑" w:cs="宋体"/>
                 <w:color w:val="000000"/>
@@ -24032,7 +24032,7 @@
         </w:tc>
         <w:tc>
           <w:tcPr>
-            <w:tcW w:w="1549" w:type="dxa"/>
+            <w:tcW w:w="1686" w:type="dxa"/>
             <w:tcBorders>
               <w:top w:val="nil"/>
               <w:left w:val="nil"/>
@@ -24135,7 +24135,7 @@
           <w:p>
             <w:pPr>
               <w:widowControl/>
-              <w:jc w:val="right"/>
+              <w:jc w:val="center"/>
               <w:rPr>
                 <w:rFonts w:ascii="微软雅黑" w:eastAsia="微软雅黑" w:hAnsi="微软雅黑" w:cs="宋体"/>
                 <w:color w:val="000000"/>
@@ -24171,7 +24171,7 @@
           <w:p>
             <w:pPr>
               <w:widowControl/>
-              <w:jc w:val="left"/>
+              <w:jc w:val="center"/>
               <w:rPr>
                 <w:rFonts w:ascii="微软雅黑" w:eastAsia="微软雅黑" w:hAnsi="微软雅黑" w:cs="宋体"/>
                 <w:color w:val="000000"/>
@@ -24207,7 +24207,7 @@
           <w:p>
             <w:pPr>
               <w:widowControl/>
-              <w:jc w:val="left"/>
+              <w:jc w:val="center"/>
               <w:rPr>
                 <w:rFonts w:ascii="微软雅黑" w:eastAsia="微软雅黑" w:hAnsi="微软雅黑" w:cs="宋体"/>
                 <w:color w:val="000000"/>
@@ -24243,7 +24243,7 @@
           <w:p>
             <w:pPr>
               <w:widowControl/>
-              <w:jc w:val="right"/>
+              <w:jc w:val="center"/>
               <w:rPr>
                 <w:rFonts w:ascii="微软雅黑" w:eastAsia="微软雅黑" w:hAnsi="微软雅黑" w:cs="宋体"/>
                 <w:color w:val="000000"/>
@@ -24266,7 +24266,7 @@
         </w:tc>
         <w:tc>
           <w:tcPr>
-            <w:tcW w:w="1549" w:type="dxa"/>
+            <w:tcW w:w="1686" w:type="dxa"/>
             <w:tcBorders>
               <w:top w:val="nil"/>
               <w:left w:val="nil"/>
@@ -24357,7 +24357,7 @@
           <w:p>
             <w:pPr>
               <w:widowControl/>
-              <w:jc w:val="right"/>
+              <w:jc w:val="center"/>
               <w:rPr>
                 <w:rFonts w:ascii="微软雅黑" w:eastAsia="微软雅黑" w:hAnsi="微软雅黑" w:cs="宋体"/>
                 <w:color w:val="000000"/>
@@ -24393,7 +24393,7 @@
           <w:p>
             <w:pPr>
               <w:widowControl/>
-              <w:jc w:val="left"/>
+              <w:jc w:val="center"/>
               <w:rPr>
                 <w:rFonts w:ascii="微软雅黑" w:eastAsia="微软雅黑" w:hAnsi="微软雅黑" w:cs="宋体"/>
                 <w:color w:val="000000"/>
@@ -24429,7 +24429,7 @@
           <w:p>
             <w:pPr>
               <w:widowControl/>
-              <w:jc w:val="left"/>
+              <w:jc w:val="center"/>
               <w:rPr>
                 <w:rFonts w:ascii="微软雅黑" w:eastAsia="微软雅黑" w:hAnsi="微软雅黑" w:cs="宋体"/>
                 <w:color w:val="000000"/>
@@ -24465,7 +24465,7 @@
           <w:p>
             <w:pPr>
               <w:widowControl/>
-              <w:jc w:val="right"/>
+              <w:jc w:val="center"/>
               <w:rPr>
                 <w:rFonts w:ascii="微软雅黑" w:eastAsia="微软雅黑" w:hAnsi="微软雅黑" w:cs="宋体"/>
                 <w:color w:val="000000"/>
@@ -24488,7 +24488,7 @@
         </w:tc>
         <w:tc>
           <w:tcPr>
-            <w:tcW w:w="1549" w:type="dxa"/>
+            <w:tcW w:w="1686" w:type="dxa"/>
             <w:tcBorders>
               <w:top w:val="nil"/>
               <w:left w:val="nil"/>
@@ -24579,7 +24579,7 @@
           <w:p>
             <w:pPr>
               <w:widowControl/>
-              <w:jc w:val="right"/>
+              <w:jc w:val="center"/>
               <w:rPr>
                 <w:rFonts w:ascii="微软雅黑" w:eastAsia="微软雅黑" w:hAnsi="微软雅黑" w:cs="宋体"/>
                 <w:color w:val="000000"/>
@@ -24615,7 +24615,7 @@
           <w:p>
             <w:pPr>
               <w:widowControl/>
-              <w:jc w:val="left"/>
+              <w:jc w:val="center"/>
               <w:rPr>
                 <w:rFonts w:ascii="微软雅黑" w:eastAsia="微软雅黑" w:hAnsi="微软雅黑" w:cs="宋体"/>
                 <w:color w:val="000000"/>
@@ -24651,7 +24651,7 @@
           <w:p>
             <w:pPr>
               <w:widowControl/>
-              <w:jc w:val="left"/>
+              <w:jc w:val="center"/>
               <w:rPr>
                 <w:rFonts w:ascii="微软雅黑" w:eastAsia="微软雅黑" w:hAnsi="微软雅黑" w:cs="宋体"/>
                 <w:color w:val="000000"/>
@@ -24687,7 +24687,7 @@
           <w:p>
             <w:pPr>
               <w:widowControl/>
-              <w:jc w:val="right"/>
+              <w:jc w:val="center"/>
               <w:rPr>
                 <w:rFonts w:ascii="微软雅黑" w:eastAsia="微软雅黑" w:hAnsi="微软雅黑" w:cs="宋体"/>
                 <w:color w:val="000000"/>
@@ -24710,7 +24710,7 @@
         </w:tc>
         <w:tc>
           <w:tcPr>
-            <w:tcW w:w="1549" w:type="dxa"/>
+            <w:tcW w:w="1686" w:type="dxa"/>
             <w:tcBorders>
               <w:top w:val="nil"/>
               <w:left w:val="nil"/>
@@ -24801,7 +24801,7 @@
           <w:p>
             <w:pPr>
               <w:widowControl/>
-              <w:jc w:val="right"/>
+              <w:jc w:val="center"/>
               <w:rPr>
                 <w:rFonts w:ascii="微软雅黑" w:eastAsia="微软雅黑" w:hAnsi="微软雅黑" w:cs="宋体"/>
                 <w:color w:val="000000"/>
@@ -24837,7 +24837,7 @@
           <w:p>
             <w:pPr>
               <w:widowControl/>
-              <w:jc w:val="left"/>
+              <w:jc w:val="center"/>
               <w:rPr>
                 <w:rFonts w:ascii="微软雅黑" w:eastAsia="微软雅黑" w:hAnsi="微软雅黑" w:cs="宋体"/>
                 <w:color w:val="000000"/>
@@ -24873,7 +24873,7 @@
           <w:p>
             <w:pPr>
               <w:widowControl/>
-              <w:jc w:val="left"/>
+              <w:jc w:val="center"/>
               <w:rPr>
                 <w:rFonts w:ascii="微软雅黑" w:eastAsia="微软雅黑" w:hAnsi="微软雅黑" w:cs="宋体"/>
                 <w:color w:val="000000"/>
@@ -24909,7 +24909,7 @@
           <w:p>
             <w:pPr>
               <w:widowControl/>
-              <w:jc w:val="right"/>
+              <w:jc w:val="center"/>
               <w:rPr>
                 <w:rFonts w:ascii="微软雅黑" w:eastAsia="微软雅黑" w:hAnsi="微软雅黑" w:cs="宋体"/>
                 <w:color w:val="000000"/>
@@ -24932,7 +24932,7 @@
         </w:tc>
         <w:tc>
           <w:tcPr>
-            <w:tcW w:w="1549" w:type="dxa"/>
+            <w:tcW w:w="1686" w:type="dxa"/>
             <w:tcBorders>
               <w:top w:val="nil"/>
               <w:left w:val="nil"/>
@@ -25023,7 +25023,7 @@
           <w:p>
             <w:pPr>
               <w:widowControl/>
-              <w:jc w:val="right"/>
+              <w:jc w:val="center"/>
               <w:rPr>
                 <w:rFonts w:ascii="微软雅黑" w:eastAsia="微软雅黑" w:hAnsi="微软雅黑" w:cs="宋体"/>
                 <w:color w:val="000000"/>
@@ -25059,7 +25059,7 @@
           <w:p>
             <w:pPr>
               <w:widowControl/>
-              <w:jc w:val="left"/>
+              <w:jc w:val="center"/>
               <w:rPr>
                 <w:rFonts w:ascii="微软雅黑" w:eastAsia="微软雅黑" w:hAnsi="微软雅黑" w:cs="宋体"/>
                 <w:color w:val="000000"/>
@@ -25095,7 +25095,7 @@
           <w:p>
             <w:pPr>
               <w:widowControl/>
-              <w:jc w:val="left"/>
+              <w:jc w:val="center"/>
               <w:rPr>
                 <w:rFonts w:ascii="微软雅黑" w:eastAsia="微软雅黑" w:hAnsi="微软雅黑" w:cs="宋体"/>
                 <w:color w:val="000000"/>
@@ -25131,7 +25131,7 @@
           <w:p>
             <w:pPr>
               <w:widowControl/>
-              <w:jc w:val="right"/>
+              <w:jc w:val="center"/>
               <w:rPr>
                 <w:rFonts w:ascii="微软雅黑" w:eastAsia="微软雅黑" w:hAnsi="微软雅黑" w:cs="宋体"/>
                 <w:color w:val="000000"/>
@@ -25154,7 +25154,7 @@
         </w:tc>
         <w:tc>
           <w:tcPr>
-            <w:tcW w:w="1549" w:type="dxa"/>
+            <w:tcW w:w="1686" w:type="dxa"/>
             <w:tcBorders>
               <w:top w:val="nil"/>
               <w:left w:val="nil"/>
@@ -25877,7 +25877,7 @@
       <w:pPr>
         <w:numPr>
           <w:ilvl w:val="0"/>
-          <w:numId w:val="15"/>
+          <w:numId w:val="17"/>
         </w:numPr>
         <w:snapToGrid w:val="0"/>
         <w:outlineLvl w:val="2"/>
@@ -26430,7 +26430,13 @@
     </w:p>
     <w:p>
       <w:pPr>
+        <w:pStyle w:val="af2"/>
+        <w:numPr>
+          <w:ilvl w:val="0"/>
+          <w:numId w:val="17"/>
+        </w:numPr>
         <w:snapToGrid w:val="0"/>
+        <w:ind w:firstLineChars="0"/>
         <w:outlineLvl w:val="2"/>
         <w:rPr>
           <w:rFonts w:ascii="微软雅黑" w:eastAsia="微软雅黑" w:hAnsi="微软雅黑" w:cs="微软雅黑"/>
@@ -26440,26 +26446,6 @@
           <w:szCs w:val="21"/>
         </w:rPr>
       </w:pPr>
-      <w:r>
-        <w:rPr>
-          <w:rFonts w:ascii="微软雅黑" w:eastAsia="微软雅黑" w:hAnsi="微软雅黑" w:cs="微软雅黑"/>
-          <w:b/>
-          <w:color w:val="000000" w:themeColor="text1"/>
-          <w:sz w:val="22"/>
-          <w:szCs w:val="21"/>
-        </w:rPr>
-        <w:t>b</w:t>
-      </w:r>
-      <w:r>
-        <w:rPr>
-          <w:rFonts w:ascii="微软雅黑" w:eastAsia="微软雅黑" w:hAnsi="微软雅黑" w:cs="微软雅黑" w:hint="eastAsia"/>
-          <w:b/>
-          <w:color w:val="000000" w:themeColor="text1"/>
-          <w:sz w:val="22"/>
-          <w:szCs w:val="21"/>
-        </w:rPr>
-        <w:t>）</w:t>
-      </w:r>
       <w:r>
         <w:rPr>
           <w:rFonts w:ascii="微软雅黑" w:eastAsia="微软雅黑" w:hAnsi="微软雅黑" w:cs="微软雅黑"/>
@@ -26976,7 +26962,13 @@
     </w:p>
     <w:p>
       <w:pPr>
+        <w:pStyle w:val="af2"/>
+        <w:numPr>
+          <w:ilvl w:val="0"/>
+          <w:numId w:val="17"/>
+        </w:numPr>
         <w:snapToGrid w:val="0"/>
+        <w:ind w:firstLineChars="0"/>
         <w:outlineLvl w:val="2"/>
         <w:rPr>
           <w:rFonts w:ascii="微软雅黑" w:eastAsia="微软雅黑" w:hAnsi="微软雅黑" w:cs="微软雅黑"/>
@@ -26992,7 +26984,7 @@
           <w:color w:val="000000" w:themeColor="text1"/>
           <w:szCs w:val="21"/>
         </w:rPr>
-        <w:t>c）${com}</w:t>
+        <w:t>${com}</w:t>
       </w:r>
       <w:r>
         <w:rPr>
@@ -27031,6 +27023,7 @@
           <w:tcPr>
             <w:cnfStyle w:val="001000000000" w:firstRow="0" w:lastRow="0" w:firstColumn="1" w:lastColumn="0" w:oddVBand="0" w:evenVBand="0" w:oddHBand="0" w:evenHBand="0" w:firstRowFirstColumn="0" w:firstRowLastColumn="0" w:lastRowFirstColumn="0" w:lastRowLastColumn="0"/>
             <w:tcW w:w="562" w:type="dxa"/>
+            <w:vAlign w:val="center"/>
           </w:tcPr>
           <w:p>
             <w:pPr>
@@ -27043,6 +27036,7 @@
                 <w:szCs w:val="21"/>
               </w:rPr>
             </w:pPr>
+            <w:bookmarkStart w:id="0" w:name="_GoBack"/>
             <w:r>
               <w:rPr>
                 <w:rFonts w:ascii="宋体" w:eastAsia="宋体" w:hAnsi="宋体" w:cs="宋体" w:hint="eastAsia"/>
@@ -27057,6 +27051,7 @@
         <w:tc>
           <w:tcPr>
             <w:tcW w:w="1134" w:type="dxa"/>
+            <w:vAlign w:val="center"/>
           </w:tcPr>
           <w:p>
             <w:pPr>
@@ -27084,6 +27079,7 @@
         <w:tc>
           <w:tcPr>
             <w:tcW w:w="851" w:type="dxa"/>
+            <w:vAlign w:val="center"/>
           </w:tcPr>
           <w:p>
             <w:pPr>
@@ -27133,6 +27129,7 @@
         <w:tc>
           <w:tcPr>
             <w:tcW w:w="2977" w:type="dxa"/>
+            <w:vAlign w:val="center"/>
           </w:tcPr>
           <w:p>
             <w:pPr>
@@ -27160,6 +27157,7 @@
         <w:tc>
           <w:tcPr>
             <w:tcW w:w="1984" w:type="dxa"/>
+            <w:vAlign w:val="center"/>
           </w:tcPr>
           <w:p>
             <w:pPr>
@@ -27187,6 +27185,7 @@
         <w:tc>
           <w:tcPr>
             <w:tcW w:w="688" w:type="dxa"/>
+            <w:vAlign w:val="center"/>
           </w:tcPr>
           <w:p>
             <w:pPr>
@@ -27214,6 +27213,7 @@
         <w:tc>
           <w:tcPr>
             <w:tcW w:w="1457" w:type="dxa"/>
+            <w:vAlign w:val="center"/>
           </w:tcPr>
           <w:p>
             <w:pPr>
@@ -27249,6 +27249,7 @@
           <w:tcPr>
             <w:cnfStyle w:val="001000000000" w:firstRow="0" w:lastRow="0" w:firstColumn="1" w:lastColumn="0" w:oddVBand="0" w:evenVBand="0" w:oddHBand="0" w:evenHBand="0" w:firstRowFirstColumn="0" w:firstRowLastColumn="0" w:lastRowFirstColumn="0" w:lastRowLastColumn="0"/>
             <w:tcW w:w="562" w:type="dxa"/>
+            <w:vAlign w:val="center"/>
           </w:tcPr>
           <w:p>
             <w:pPr>
@@ -27275,6 +27276,7 @@
         <w:tc>
           <w:tcPr>
             <w:tcW w:w="1134" w:type="dxa"/>
+            <w:vAlign w:val="center"/>
           </w:tcPr>
           <w:p>
             <w:pPr>
@@ -27302,6 +27304,7 @@
         <w:tc>
           <w:tcPr>
             <w:tcW w:w="851" w:type="dxa"/>
+            <w:vAlign w:val="center"/>
           </w:tcPr>
           <w:p>
             <w:pPr>
@@ -27338,6 +27341,7 @@
         <w:tc>
           <w:tcPr>
             <w:tcW w:w="2977" w:type="dxa"/>
+            <w:vAlign w:val="center"/>
           </w:tcPr>
           <w:p>
             <w:pPr>
@@ -27374,6 +27378,7 @@
         <w:tc>
           <w:tcPr>
             <w:tcW w:w="1984" w:type="dxa"/>
+            <w:vAlign w:val="center"/>
           </w:tcPr>
           <w:p>
             <w:pPr>
@@ -27410,6 +27415,7 @@
         <w:tc>
           <w:tcPr>
             <w:tcW w:w="688" w:type="dxa"/>
+            <w:vAlign w:val="center"/>
           </w:tcPr>
           <w:p>
             <w:pPr>
@@ -27437,6 +27443,7 @@
         <w:tc>
           <w:tcPr>
             <w:tcW w:w="1457" w:type="dxa"/>
+            <w:vAlign w:val="center"/>
           </w:tcPr>
           <w:p>
             <w:pPr>
@@ -27472,6 +27479,7 @@
         </w:tc>
       </w:tr>
     </w:tbl>
+    <w:bookmarkEnd w:id="0"/>
     <w:p>
       <w:r>
         <w:t>${/G}</w:t>
@@ -27528,7 +27536,6 @@
           <w:headerReference w:type="default" r:id="rId9"/>
           <w:footerReference w:type="default" r:id="rId10"/>
           <w:headerReference w:type="first" r:id="rId11"/>
-          <w:footerReference w:type="first" r:id="rId12"/>
           <w:pgSz w:w="11906" w:h="16838"/>
           <w:pgMar w:top="1440" w:right="1800" w:bottom="1440" w:left="1800" w:header="851" w:footer="992" w:gutter="0"/>
           <w:pgNumType w:start="0"/>
@@ -27564,7 +27571,17 @@
           <w:color w:val="000000" w:themeColor="text1"/>
           <w:szCs w:val="21"/>
         </w:rPr>
-        <w:t>第六部分：</w:t>
+        <w:t>第五</w:t>
+      </w:r>
+      <w:r>
+        <w:rPr>
+          <w:rFonts w:ascii="微软雅黑" w:eastAsia="微软雅黑" w:hAnsi="微软雅黑" w:cs="微软雅黑" w:hint="eastAsia"/>
+          <w:b/>
+          <w:bCs/>
+          <w:color w:val="000000" w:themeColor="text1"/>
+          <w:szCs w:val="21"/>
+        </w:rPr>
+        <w:t>部分：</w:t>
       </w:r>
       <w:r>
         <w:rPr>
@@ -29216,14 +29233,12 @@
       <w:r>
         <w:t>${/H}</w:t>
       </w:r>
-      <w:bookmarkStart w:id="0" w:name="_GoBack"/>
-      <w:bookmarkEnd w:id="0"/>
     </w:p>
     <w:sectPr>
-      <w:headerReference w:type="default" r:id="rId13"/>
-      <w:footerReference w:type="default" r:id="rId14"/>
-      <w:headerReference w:type="first" r:id="rId15"/>
-      <w:footerReference w:type="first" r:id="rId16"/>
+      <w:headerReference w:type="default" r:id="rId12"/>
+      <w:footerReference w:type="default" r:id="rId13"/>
+      <w:headerReference w:type="first" r:id="rId14"/>
+      <w:footerReference w:type="first" r:id="rId15"/>
       <w:pgSz w:w="16838" w:h="11906" w:orient="landscape"/>
       <w:pgMar w:top="663" w:right="1440" w:bottom="663" w:left="1440" w:header="851" w:footer="992" w:gutter="0"/>
       <w:cols w:space="720"/>
@@ -29348,7 +29363,7 @@
                                   <w:szCs w:val="28"/>
                                   <w:lang w:val="zh-CN"/>
                                 </w:rPr>
-                                <w:t>9</w:t>
+                                <w:t>7</w:t>
                               </w:r>
                               <w:r>
                                 <w:rPr>
@@ -29427,7 +29442,7 @@
                             <w:szCs w:val="28"/>
                             <w:lang w:val="zh-CN"/>
                           </w:rPr>
-                          <w:t>9</w:t>
+                          <w:t>7</w:t>
                         </w:r>
                         <w:r>
                           <w:rPr>
@@ -29452,233 +29467,6 @@
 </file>
 
 <file path=word/footer2.xml><?xml version="1.0" encoding="utf-8"?>
-<w:ftr xmlns:wpc="http://schemas.microsoft.com/office/word/2010/wordprocessingCanvas" xmlns:cx="http://schemas.microsoft.com/office/drawing/2014/chartex" xmlns:mc="http://schemas.openxmlformats.org/markup-compatibility/2006" xmlns:o="urn:schemas-microsoft-com:office:office" xmlns:r="http://schemas.openxmlformats.org/officeDocument/2006/relationships" xmlns:m="http://schemas.openxmlformats.org/officeDocument/2006/math" xmlns:v="urn:schemas-microsoft-com:vml" xmlns:wp14="http://schemas.microsoft.com/office/word/2010/wordprocessingDrawing" xmlns:wp="http://schemas.openxmlformats.org/drawingml/2006/wordprocessingDrawing" xmlns:w10="urn:schemas-microsoft-com:office:word" xmlns:w="http://schemas.openxmlformats.org/wordprocessingml/2006/main" xmlns:w14="http://schemas.microsoft.com/office/word/2010/wordml" xmlns:w15="http://schemas.microsoft.com/office/word/2012/wordml" xmlns:w16se="http://schemas.microsoft.com/office/word/2015/wordml/symex" xmlns:wpg="http://schemas.microsoft.com/office/word/2010/wordprocessingGroup" xmlns:wpi="http://schemas.microsoft.com/office/word/2010/wordprocessingInk" xmlns:wne="http://schemas.microsoft.com/office/word/2006/wordml" xmlns:wps="http://schemas.microsoft.com/office/word/2010/wordprocessingShape" mc:Ignorable="w14 w15 w16se wp14">
-  <w:sdt>
-    <w:sdtPr>
-      <w:id w:val="-538054454"/>
-      <w:docPartObj>
-        <w:docPartGallery w:val="Page Numbers (Bottom of Page)"/>
-        <w:docPartUnique/>
-      </w:docPartObj>
-    </w:sdtPr>
-    <w:sdtEndPr/>
-    <w:sdtContent>
-      <w:p>
-        <w:pPr>
-          <w:pStyle w:val="a9"/>
-        </w:pPr>
-        <w:r>
-          <w:rPr>
-            <w:rFonts w:asciiTheme="majorHAnsi" w:eastAsiaTheme="majorEastAsia" w:hAnsiTheme="majorHAnsi" w:cstheme="majorBidi"/>
-            <w:noProof/>
-            <w:sz w:val="28"/>
-            <w:szCs w:val="28"/>
-          </w:rPr>
-          <mc:AlternateContent>
-            <mc:Choice Requires="wps">
-              <w:drawing>
-                <wp:anchor distT="0" distB="0" distL="114300" distR="114300" simplePos="0" relativeHeight="251670528" behindDoc="0" locked="0" layoutInCell="1" allowOverlap="1">
-                  <wp:simplePos x="0" y="0"/>
-                  <wp:positionH relativeFrom="rightMargin">
-                    <wp:align>center</wp:align>
-                  </wp:positionH>
-                  <wp:positionV relativeFrom="bottomMargin">
-                    <wp:align>center</wp:align>
-                  </wp:positionV>
-                  <wp:extent cx="512445" cy="441325"/>
-                  <wp:effectExtent l="0" t="0" r="1905" b="0"/>
-                  <wp:wrapNone/>
-                  <wp:docPr id="2" name="流程图: 可选过程 2"/>
-                  <wp:cNvGraphicFramePr>
-                    <a:graphicFrameLocks xmlns:a="http://schemas.openxmlformats.org/drawingml/2006/main"/>
-                  </wp:cNvGraphicFramePr>
-                  <a:graphic xmlns:a="http://schemas.openxmlformats.org/drawingml/2006/main">
-                    <a:graphicData uri="http://schemas.microsoft.com/office/word/2010/wordprocessingShape">
-                      <wps:wsp>
-                        <wps:cNvSpPr>
-                          <a:spLocks noChangeArrowheads="1"/>
-                        </wps:cNvSpPr>
-                        <wps:spPr bwMode="auto">
-                          <a:xfrm>
-                            <a:off x="0" y="0"/>
-                            <a:ext cx="512445" cy="441325"/>
-                          </a:xfrm>
-                          <a:prstGeom prst="flowChartAlternateProcess">
-                            <a:avLst/>
-                          </a:prstGeom>
-                          <a:noFill/>
-                          <a:ln>
-                            <a:noFill/>
-                          </a:ln>
-                          <a:extLst>
-                            <a:ext uri="{909E8E84-426E-40DD-AFC4-6F175D3DCCD1}">
-                              <a14:hiddenFill xmlns:a14="http://schemas.microsoft.com/office/drawing/2010/main">
-                                <a:solidFill>
-                                  <a:srgbClr val="5C83B4"/>
-                                </a:solidFill>
-                              </a14:hiddenFill>
-                            </a:ext>
-                            <a:ext uri="{91240B29-F687-4F45-9708-019B960494DF}">
-                              <a14:hiddenLine xmlns:a14="http://schemas.microsoft.com/office/drawing/2010/main" w="9525">
-                                <a:solidFill>
-                                  <a:srgbClr val="737373"/>
-                                </a:solidFill>
-                                <a:miter lim="800000"/>
-                                <a:headEnd/>
-                                <a:tailEnd/>
-                              </a14:hiddenLine>
-                            </a:ext>
-                          </a:extLst>
-                        </wps:spPr>
-                        <wps:txbx>
-                          <w:txbxContent>
-                            <w:p>
-                              <w:pPr>
-                                <w:pStyle w:val="a9"/>
-                                <w:pBdr>
-                                  <w:top w:val="single" w:sz="12" w:space="1" w:color="A5A5A5" w:themeColor="accent3"/>
-                                  <w:bottom w:val="single" w:sz="48" w:space="1" w:color="A5A5A5" w:themeColor="accent3"/>
-                                </w:pBdr>
-                                <w:jc w:val="center"/>
-                                <w:rPr>
-                                  <w:sz w:val="28"/>
-                                  <w:szCs w:val="28"/>
-                                </w:rPr>
-                              </w:pPr>
-                              <w:r>
-                                <w:rPr>
-                                  <w:sz w:val="22"/>
-                                  <w:szCs w:val="22"/>
-                                </w:rPr>
-                                <w:fldChar w:fldCharType="begin"/>
-                              </w:r>
-                              <w:r>
-                                <w:instrText>PAGE    \* MERGEFORMAT</w:instrText>
-                              </w:r>
-                              <w:r>
-                                <w:rPr>
-                                  <w:sz w:val="22"/>
-                                  <w:szCs w:val="22"/>
-                                </w:rPr>
-                                <w:fldChar w:fldCharType="separate"/>
-                              </w:r>
-                              <w:r>
-                                <w:rPr>
-                                  <w:noProof/>
-                                  <w:sz w:val="28"/>
-                                  <w:szCs w:val="28"/>
-                                  <w:lang w:val="zh-CN"/>
-                                </w:rPr>
-                                <w:t>0</w:t>
-                              </w:r>
-                              <w:r>
-                                <w:rPr>
-                                  <w:sz w:val="28"/>
-                                  <w:szCs w:val="28"/>
-                                </w:rPr>
-                                <w:fldChar w:fldCharType="end"/>
-                              </w:r>
-                            </w:p>
-                          </w:txbxContent>
-                        </wps:txbx>
-                        <wps:bodyPr rot="0" vert="horz" wrap="square" lIns="91440" tIns="45720" rIns="91440" bIns="45720" anchor="t" anchorCtr="0" upright="1">
-                          <a:noAutofit/>
-                        </wps:bodyPr>
-                      </wps:wsp>
-                    </a:graphicData>
-                  </a:graphic>
-                  <wp14:sizeRelH relativeFrom="page">
-                    <wp14:pctWidth>0</wp14:pctWidth>
-                  </wp14:sizeRelH>
-                  <wp14:sizeRelV relativeFrom="page">
-                    <wp14:pctHeight>0</wp14:pctHeight>
-                  </wp14:sizeRelV>
-                </wp:anchor>
-              </w:drawing>
-            </mc:Choice>
-            <mc:Fallback>
-              <w:pict>
-                <v:shapetype id="_x0000_t176" coordsize="21600,21600" o:spt="176" adj="2700" path="m@0,qx0@0l0@2qy@0,21600l@1,21600qx21600@2l21600@0qy@1,xe">
-                  <v:stroke joinstyle="miter"/>
-                  <v:formulas>
-                    <v:f eqn="val #0"/>
-                    <v:f eqn="sum width 0 #0"/>
-                    <v:f eqn="sum height 0 #0"/>
-                    <v:f eqn="prod @0 2929 10000"/>
-                    <v:f eqn="sum width 0 @3"/>
-                    <v:f eqn="sum height 0 @3"/>
-                    <v:f eqn="val width"/>
-                    <v:f eqn="val height"/>
-                    <v:f eqn="prod width 1 2"/>
-                    <v:f eqn="prod height 1 2"/>
-                  </v:formulas>
-                  <v:path gradientshapeok="t" limo="10800,10800" o:connecttype="custom" o:connectlocs="@8,0;0,@9;@8,@7;@6,@9" textboxrect="@3,@3,@4,@5"/>
-                </v:shapetype>
-                <v:shape id="流程图: 可选过程 2" o:spid="_x0000_s1027" type="#_x0000_t176" style="position:absolute;margin-left:0;margin-top:0;width:40.35pt;height:34.75pt;z-index:251670528;visibility:visible;mso-wrap-style:square;mso-width-percent:0;mso-height-percent:0;mso-wrap-distance-left:9pt;mso-wrap-distance-top:0;mso-wrap-distance-right:9pt;mso-wrap-distance-bottom:0;mso-position-horizontal:center;mso-position-horizontal-relative:right-margin-area;mso-position-vertical:center;mso-position-vertical-relative:bottom-margin-area;mso-width-percent:0;mso-height-percent:0;mso-width-relative:page;mso-height-relative:page;v-text-anchor:top" o:gfxdata="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" filled="f" fillcolor="#5c83b4" stroked="f" strokecolor="#737373">
-                  <v:textbox>
-                    <w:txbxContent>
-                      <w:p>
-                        <w:pPr>
-                          <w:pStyle w:val="a9"/>
-                          <w:pBdr>
-                            <w:top w:val="single" w:sz="12" w:space="1" w:color="A5A5A5" w:themeColor="accent3"/>
-                            <w:bottom w:val="single" w:sz="48" w:space="1" w:color="A5A5A5" w:themeColor="accent3"/>
-                          </w:pBdr>
-                          <w:jc w:val="center"/>
-                          <w:rPr>
-                            <w:sz w:val="28"/>
-                            <w:szCs w:val="28"/>
-                          </w:rPr>
-                        </w:pPr>
-                        <w:r>
-                          <w:rPr>
-                            <w:sz w:val="22"/>
-                            <w:szCs w:val="22"/>
-                          </w:rPr>
-                          <w:fldChar w:fldCharType="begin"/>
-                        </w:r>
-                        <w:r>
-                          <w:instrText>PAGE    \* MERGEFORMAT</w:instrText>
-                        </w:r>
-                        <w:r>
-                          <w:rPr>
-                            <w:sz w:val="22"/>
-                            <w:szCs w:val="22"/>
-                          </w:rPr>
-                          <w:fldChar w:fldCharType="separate"/>
-                        </w:r>
-                        <w:r>
-                          <w:rPr>
-                            <w:noProof/>
-                            <w:sz w:val="28"/>
-                            <w:szCs w:val="28"/>
-                            <w:lang w:val="zh-CN"/>
-                          </w:rPr>
-                          <w:t>0</w:t>
-                        </w:r>
-                        <w:r>
-                          <w:rPr>
-                            <w:sz w:val="28"/>
-                            <w:szCs w:val="28"/>
-                          </w:rPr>
-                          <w:fldChar w:fldCharType="end"/>
-                        </w:r>
-                      </w:p>
-                    </w:txbxContent>
-                  </v:textbox>
-                  <w10:wrap anchorx="margin" anchory="margin"/>
-                </v:shape>
-              </w:pict>
-            </mc:Fallback>
-          </mc:AlternateContent>
-        </w:r>
-      </w:p>
-    </w:sdtContent>
-  </w:sdt>
-</w:ftr>
-</file>
-
-<file path=word/footer3.xml><?xml version="1.0" encoding="utf-8"?>
 <w:ftr xmlns:wpc="http://schemas.microsoft.com/office/word/2010/wordprocessingCanvas" xmlns:cx="http://schemas.microsoft.com/office/drawing/2014/chartex" xmlns:mc="http://schemas.openxmlformats.org/markup-compatibility/2006" xmlns:o="urn:schemas-microsoft-com:office:office" xmlns:r="http://schemas.openxmlformats.org/officeDocument/2006/relationships" xmlns:m="http://schemas.openxmlformats.org/officeDocument/2006/math" xmlns:v="urn:schemas-microsoft-com:vml" xmlns:wp14="http://schemas.microsoft.com/office/word/2010/wordprocessingDrawing" xmlns:wp="http://schemas.openxmlformats.org/drawingml/2006/wordprocessingDrawing" xmlns:w10="urn:schemas-microsoft-com:office:word" xmlns:w="http://schemas.openxmlformats.org/wordprocessingml/2006/main" xmlns:w14="http://schemas.microsoft.com/office/word/2010/wordml" xmlns:w15="http://schemas.microsoft.com/office/word/2012/wordml" xmlns:w16se="http://schemas.microsoft.com/office/word/2015/wordml/symex" xmlns:wpg="http://schemas.microsoft.com/office/word/2010/wordprocessingGroup" xmlns:wpi="http://schemas.microsoft.com/office/word/2010/wordprocessingInk" xmlns:wne="http://schemas.microsoft.com/office/word/2006/wordml" xmlns:wps="http://schemas.microsoft.com/office/word/2010/wordprocessingShape" mc:Ignorable="w14 w15 w16se wp14">
   <w:sdt>
     <w:sdtPr>
@@ -29811,7 +29599,7 @@
                   </v:formulas>
                   <v:path gradientshapeok="t" limo="10800,10800" o:connecttype="custom" o:connectlocs="@8,0;0,@9;@8,@7;@6,@9" textboxrect="@3,@3,@4,@5"/>
                 </v:shapetype>
-                <v:shape id="流程图: 可选过程 4" o:spid="_x0000_s1028" type="#_x0000_t176" style="position:absolute;margin-left:0;margin-top:0;width:40.35pt;height:34.75pt;z-index:251663360;visibility:visible;mso-wrap-style:square;mso-wrap-distance-left:9pt;mso-wrap-distance-top:0;mso-wrap-distance-right:9pt;mso-wrap-distance-bottom:0;mso-position-horizontal:center;mso-position-horizontal-relative:right-margin-area;mso-position-vertical:center;mso-position-vertical-relative:bottom-margin-area;v-text-anchor:top" o:gfxdata="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" filled="f" stroked="f">
+                <v:shape id="流程图: 可选过程 4" o:spid="_x0000_s1027" type="#_x0000_t176" style="position:absolute;margin-left:0;margin-top:0;width:40.35pt;height:34.75pt;z-index:251663360;visibility:visible;mso-wrap-style:square;mso-wrap-distance-left:9pt;mso-wrap-distance-top:0;mso-wrap-distance-right:9pt;mso-wrap-distance-bottom:0;mso-position-horizontal:center;mso-position-horizontal-relative:right-margin-area;mso-position-vertical:center;mso-position-vertical-relative:bottom-margin-area;v-text-anchor:top" o:gfxdata="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" filled="f" stroked="f">
                   <v:textbox>
                     <w:txbxContent>
                       <w:p>
@@ -29874,7 +29662,7 @@
 </w:ftr>
 </file>
 
-<file path=word/footer4.xml><?xml version="1.0" encoding="utf-8"?>
+<file path=word/footer3.xml><?xml version="1.0" encoding="utf-8"?>
 <w:ftr xmlns:wpc="http://schemas.microsoft.com/office/word/2010/wordprocessingCanvas" xmlns:cx="http://schemas.microsoft.com/office/drawing/2014/chartex" xmlns:mc="http://schemas.openxmlformats.org/markup-compatibility/2006" xmlns:o="urn:schemas-microsoft-com:office:office" xmlns:r="http://schemas.openxmlformats.org/officeDocument/2006/relationships" xmlns:m="http://schemas.openxmlformats.org/officeDocument/2006/math" xmlns:v="urn:schemas-microsoft-com:vml" xmlns:wp14="http://schemas.microsoft.com/office/word/2010/wordprocessingDrawing" xmlns:wp="http://schemas.openxmlformats.org/drawingml/2006/wordprocessingDrawing" xmlns:w10="urn:schemas-microsoft-com:office:word" xmlns:w="http://schemas.openxmlformats.org/wordprocessingml/2006/main" xmlns:w14="http://schemas.microsoft.com/office/word/2010/wordml" xmlns:w15="http://schemas.microsoft.com/office/word/2012/wordml" xmlns:w16se="http://schemas.microsoft.com/office/word/2015/wordml/symex" xmlns:wpg="http://schemas.microsoft.com/office/word/2010/wordprocessingGroup" xmlns:wpi="http://schemas.microsoft.com/office/word/2010/wordprocessingInk" xmlns:wne="http://schemas.microsoft.com/office/word/2006/wordml" xmlns:wps="http://schemas.microsoft.com/office/word/2010/wordprocessingShape" mc:Ignorable="w14 w15 w16se wp14">
   <w:sdt>
     <w:sdtPr>
@@ -29884,6 +29672,7 @@
         <w:docPartUnique/>
       </w:docPartObj>
     </w:sdtPr>
+    <w:sdtEndPr/>
     <w:sdtContent>
       <w:p>
         <w:pPr>
@@ -30036,7 +29825,7 @@
                   </v:formulas>
                   <v:path gradientshapeok="t" limo="10800,10800" o:connecttype="custom" o:connectlocs="@8,0;0,@9;@8,@7;@6,@9" textboxrect="@3,@3,@4,@5"/>
                 </v:shapetype>
-                <v:shape id="流程图: 可选过程 5" o:spid="_x0000_s1029" type="#_x0000_t176" style="position:absolute;margin-left:0;margin-top:0;width:40.35pt;height:34.75pt;z-index:251672576;visibility:visible;mso-wrap-style:square;mso-width-percent:0;mso-height-percent:0;mso-wrap-distance-left:9pt;mso-wrap-distance-top:0;mso-wrap-distance-right:9pt;mso-wrap-distance-bottom:0;mso-position-horizontal:center;mso-position-horizontal-relative:right-margin-area;mso-position-vertical:center;mso-position-vertical-relative:bottom-margin-area;mso-width-percent:0;mso-height-percent:0;mso-width-relative:page;mso-height-relative:page;v-text-anchor:top" o:gfxdata="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" filled="f" fillcolor="#5c83b4" stroked="f" strokecolor="#737373">
+                <v:shape id="流程图: 可选过程 5" o:spid="_x0000_s1028" type="#_x0000_t176" style="position:absolute;margin-left:0;margin-top:0;width:40.35pt;height:34.75pt;z-index:251672576;visibility:visible;mso-wrap-style:square;mso-width-percent:0;mso-height-percent:0;mso-wrap-distance-left:9pt;mso-wrap-distance-top:0;mso-wrap-distance-right:9pt;mso-wrap-distance-bottom:0;mso-position-horizontal:center;mso-position-horizontal-relative:right-margin-area;mso-position-vertical:center;mso-position-vertical-relative:bottom-margin-area;mso-width-percent:0;mso-height-percent:0;mso-width-relative:page;mso-height-relative:page;v-text-anchor:top" o:gfxdata="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" filled="f" fillcolor="#5c83b4" stroked="f" strokecolor="#737373">
                   <v:textbox>
                     <w:txbxContent>
                       <w:p>
@@ -30142,7 +29931,13 @@
       <w:rPr>
         <w:rFonts w:hint="eastAsia"/>
       </w:rPr>
-      <w:t>春季</w:t>
+      <w:t>秋</w:t>
+    </w:r>
+    <w:r>
+      <w:rPr>
+        <w:rFonts w:hint="eastAsia"/>
+      </w:rPr>
+      <w:t>季</w:t>
     </w:r>
     <w:r>
       <w:t>场报告</w:t>
@@ -30854,6 +30649,92 @@
     </w:lvl>
   </w:abstractNum>
   <w:abstractNum w:abstractNumId="7" w15:restartNumberingAfterBreak="0">
+    <w:nsid w:val="41535A45"/>
+    <w:multiLevelType w:val="hybridMultilevel"/>
+    <w:tmpl w:val="B9FED91A"/>
+    <w:lvl w:ilvl="0" w:tplc="0409000F">
+      <w:start w:val="1"/>
+      <w:numFmt w:val="decimal"/>
+      <w:lvlText w:val="%1."/>
+      <w:lvlJc w:val="left"/>
+      <w:pPr>
+        <w:ind w:left="420" w:hanging="420"/>
+      </w:pPr>
+    </w:lvl>
+    <w:lvl w:ilvl="1" w:tplc="04090019" w:tentative="1">
+      <w:start w:val="1"/>
+      <w:numFmt w:val="lowerLetter"/>
+      <w:lvlText w:val="%2)"/>
+      <w:lvlJc w:val="left"/>
+      <w:pPr>
+        <w:ind w:left="840" w:hanging="420"/>
+      </w:pPr>
+    </w:lvl>
+    <w:lvl w:ilvl="2" w:tplc="0409001B" w:tentative="1">
+      <w:start w:val="1"/>
+      <w:numFmt w:val="lowerRoman"/>
+      <w:lvlText w:val="%3."/>
+      <w:lvlJc w:val="right"/>
+      <w:pPr>
+        <w:ind w:left="1260" w:hanging="420"/>
+      </w:pPr>
+    </w:lvl>
+    <w:lvl w:ilvl="3" w:tplc="0409000F" w:tentative="1">
+      <w:start w:val="1"/>
+      <w:numFmt w:val="decimal"/>
+      <w:lvlText w:val="%4."/>
+      <w:lvlJc w:val="left"/>
+      <w:pPr>
+        <w:ind w:left="1680" w:hanging="420"/>
+      </w:pPr>
+    </w:lvl>
+    <w:lvl w:ilvl="4" w:tplc="04090019" w:tentative="1">
+      <w:start w:val="1"/>
+      <w:numFmt w:val="lowerLetter"/>
+      <w:lvlText w:val="%5)"/>
+      <w:lvlJc w:val="left"/>
+      <w:pPr>
+        <w:ind w:left="2100" w:hanging="420"/>
+      </w:pPr>
+    </w:lvl>
+    <w:lvl w:ilvl="5" w:tplc="0409001B" w:tentative="1">
+      <w:start w:val="1"/>
+      <w:numFmt w:val="lowerRoman"/>
+      <w:lvlText w:val="%6."/>
+      <w:lvlJc w:val="right"/>
+      <w:pPr>
+        <w:ind w:left="2520" w:hanging="420"/>
+      </w:pPr>
+    </w:lvl>
+    <w:lvl w:ilvl="6" w:tplc="0409000F" w:tentative="1">
+      <w:start w:val="1"/>
+      <w:numFmt w:val="decimal"/>
+      <w:lvlText w:val="%7."/>
+      <w:lvlJc w:val="left"/>
+      <w:pPr>
+        <w:ind w:left="2940" w:hanging="420"/>
+      </w:pPr>
+    </w:lvl>
+    <w:lvl w:ilvl="7" w:tplc="04090019" w:tentative="1">
+      <w:start w:val="1"/>
+      <w:numFmt w:val="lowerLetter"/>
+      <w:lvlText w:val="%8)"/>
+      <w:lvlJc w:val="left"/>
+      <w:pPr>
+        <w:ind w:left="3360" w:hanging="420"/>
+      </w:pPr>
+    </w:lvl>
+    <w:lvl w:ilvl="8" w:tplc="0409001B" w:tentative="1">
+      <w:start w:val="1"/>
+      <w:numFmt w:val="lowerRoman"/>
+      <w:lvlText w:val="%9."/>
+      <w:lvlJc w:val="right"/>
+      <w:pPr>
+        <w:ind w:left="3780" w:hanging="420"/>
+      </w:pPr>
+    </w:lvl>
+  </w:abstractNum>
+  <w:abstractNum w:abstractNumId="8" w15:restartNumberingAfterBreak="0">
     <w:nsid w:val="4E861FB3"/>
     <w:multiLevelType w:val="multilevel"/>
     <w:tmpl w:val="4E861FB3"/>
@@ -30966,7 +30847,7 @@
       </w:rPr>
     </w:lvl>
   </w:abstractNum>
-  <w:abstractNum w:abstractNumId="8" w15:restartNumberingAfterBreak="0">
+  <w:abstractNum w:abstractNumId="9" w15:restartNumberingAfterBreak="0">
     <w:nsid w:val="50E656CE"/>
     <w:multiLevelType w:val="multilevel"/>
     <w:tmpl w:val="50E656CE"/>
@@ -31079,7 +30960,7 @@
       </w:rPr>
     </w:lvl>
   </w:abstractNum>
-  <w:abstractNum w:abstractNumId="9" w15:restartNumberingAfterBreak="0">
+  <w:abstractNum w:abstractNumId="10" w15:restartNumberingAfterBreak="0">
     <w:nsid w:val="59C105E0"/>
     <w:multiLevelType w:val="multilevel"/>
     <w:tmpl w:val="59C105E0"/>
@@ -31192,7 +31073,7 @@
       </w:rPr>
     </w:lvl>
   </w:abstractNum>
-  <w:abstractNum w:abstractNumId="10" w15:restartNumberingAfterBreak="0">
+  <w:abstractNum w:abstractNumId="11" w15:restartNumberingAfterBreak="0">
     <w:nsid w:val="5A420AEE"/>
     <w:multiLevelType w:val="singleLevel"/>
     <w:tmpl w:val="5A420AEE"/>
@@ -31206,7 +31087,7 @@
       </w:pPr>
     </w:lvl>
   </w:abstractNum>
-  <w:abstractNum w:abstractNumId="11" w15:restartNumberingAfterBreak="0">
+  <w:abstractNum w:abstractNumId="12" w15:restartNumberingAfterBreak="0">
     <w:nsid w:val="5AAF99CA"/>
     <w:multiLevelType w:val="singleLevel"/>
     <w:tmpl w:val="5AAF99CA"/>
@@ -31220,7 +31101,7 @@
       </w:pPr>
     </w:lvl>
   </w:abstractNum>
-  <w:abstractNum w:abstractNumId="12" w15:restartNumberingAfterBreak="0">
+  <w:abstractNum w:abstractNumId="13" w15:restartNumberingAfterBreak="0">
     <w:nsid w:val="62099C8A"/>
     <w:multiLevelType w:val="singleLevel"/>
     <w:tmpl w:val="62099C8A"/>
@@ -31232,7 +31113,96 @@
       <w:lvlJc w:val="left"/>
     </w:lvl>
   </w:abstractNum>
-  <w:abstractNum w:abstractNumId="13" w15:restartNumberingAfterBreak="0">
+  <w:abstractNum w:abstractNumId="14" w15:restartNumberingAfterBreak="0">
+    <w:nsid w:val="64446345"/>
+    <w:multiLevelType w:val="hybridMultilevel"/>
+    <w:tmpl w:val="4628E7D4"/>
+    <w:lvl w:ilvl="0" w:tplc="610453CC">
+      <w:start w:val="1"/>
+      <w:numFmt w:val="lowerLetter"/>
+      <w:lvlText w:val="%1)"/>
+      <w:lvlJc w:val="left"/>
+      <w:pPr>
+        <w:ind w:left="420" w:hanging="420"/>
+      </w:pPr>
+      <w:rPr>
+        <w:rFonts w:hint="eastAsia"/>
+      </w:rPr>
+    </w:lvl>
+    <w:lvl w:ilvl="1" w:tplc="04090019" w:tentative="1">
+      <w:start w:val="1"/>
+      <w:numFmt w:val="lowerLetter"/>
+      <w:lvlText w:val="%2)"/>
+      <w:lvlJc w:val="left"/>
+      <w:pPr>
+        <w:ind w:left="840" w:hanging="420"/>
+      </w:pPr>
+    </w:lvl>
+    <w:lvl w:ilvl="2" w:tplc="0409001B" w:tentative="1">
+      <w:start w:val="1"/>
+      <w:numFmt w:val="lowerRoman"/>
+      <w:lvlText w:val="%3."/>
+      <w:lvlJc w:val="right"/>
+      <w:pPr>
+        <w:ind w:left="1260" w:hanging="420"/>
+      </w:pPr>
+    </w:lvl>
+    <w:lvl w:ilvl="3" w:tplc="0409000F" w:tentative="1">
+      <w:start w:val="1"/>
+      <w:numFmt w:val="decimal"/>
+      <w:lvlText w:val="%4."/>
+      <w:lvlJc w:val="left"/>
+      <w:pPr>
+        <w:ind w:left="1680" w:hanging="420"/>
+      </w:pPr>
+    </w:lvl>
+    <w:lvl w:ilvl="4" w:tplc="04090019" w:tentative="1">
+      <w:start w:val="1"/>
+      <w:numFmt w:val="lowerLetter"/>
+      <w:lvlText w:val="%5)"/>
+      <w:lvlJc w:val="left"/>
+      <w:pPr>
+        <w:ind w:left="2100" w:hanging="420"/>
+      </w:pPr>
+    </w:lvl>
+    <w:lvl w:ilvl="5" w:tplc="0409001B" w:tentative="1">
+      <w:start w:val="1"/>
+      <w:numFmt w:val="lowerRoman"/>
+      <w:lvlText w:val="%6."/>
+      <w:lvlJc w:val="right"/>
+      <w:pPr>
+        <w:ind w:left="2520" w:hanging="420"/>
+      </w:pPr>
+    </w:lvl>
+    <w:lvl w:ilvl="6" w:tplc="0409000F" w:tentative="1">
+      <w:start w:val="1"/>
+      <w:numFmt w:val="decimal"/>
+      <w:lvlText w:val="%7."/>
+      <w:lvlJc w:val="left"/>
+      <w:pPr>
+        <w:ind w:left="2940" w:hanging="420"/>
+      </w:pPr>
+    </w:lvl>
+    <w:lvl w:ilvl="7" w:tplc="04090019" w:tentative="1">
+      <w:start w:val="1"/>
+      <w:numFmt w:val="lowerLetter"/>
+      <w:lvlText w:val="%8)"/>
+      <w:lvlJc w:val="left"/>
+      <w:pPr>
+        <w:ind w:left="3360" w:hanging="420"/>
+      </w:pPr>
+    </w:lvl>
+    <w:lvl w:ilvl="8" w:tplc="0409001B" w:tentative="1">
+      <w:start w:val="1"/>
+      <w:numFmt w:val="lowerRoman"/>
+      <w:lvlText w:val="%9."/>
+      <w:lvlJc w:val="right"/>
+      <w:pPr>
+        <w:ind w:left="3780" w:hanging="420"/>
+      </w:pPr>
+    </w:lvl>
+  </w:abstractNum>
+  <w:abstractNum w:abstractNumId="15" w15:restartNumberingAfterBreak="0">
     <w:nsid w:val="718F4178"/>
     <w:multiLevelType w:val="multilevel"/>
     <w:tmpl w:val="718F4178"/>
@@ -31345,7 +31315,7 @@
       </w:rPr>
     </w:lvl>
   </w:abstractNum>
-  <w:abstractNum w:abstractNumId="14" w15:restartNumberingAfterBreak="0">
+  <w:abstractNum w:abstractNumId="16" w15:restartNumberingAfterBreak="0">
     <w:nsid w:val="7FDD1505"/>
     <w:multiLevelType w:val="multilevel"/>
     <w:tmpl w:val="7FDD1505"/>
@@ -31459,16 +31429,16 @@
     </w:lvl>
   </w:abstractNum>
   <w:num w:numId="1">
-    <w:abstractNumId w:val="10"/>
+    <w:abstractNumId w:val="11"/>
   </w:num>
   <w:num w:numId="2">
-    <w:abstractNumId w:val="13"/>
+    <w:abstractNumId w:val="15"/>
   </w:num>
   <w:num w:numId="3">
-    <w:abstractNumId w:val="14"/>
+    <w:abstractNumId w:val="16"/>
   </w:num>
   <w:num w:numId="4">
-    <w:abstractNumId w:val="7"/>
+    <w:abstractNumId w:val="8"/>
   </w:num>
   <w:num w:numId="5">
     <w:abstractNumId w:val="3"/>
@@ -31483,25 +31453,31 @@
     <w:abstractNumId w:val="1"/>
   </w:num>
   <w:num w:numId="9">
-    <w:abstractNumId w:val="12"/>
+    <w:abstractNumId w:val="13"/>
   </w:num>
   <w:num w:numId="10">
-    <w:abstractNumId w:val="8"/>
+    <w:abstractNumId w:val="9"/>
   </w:num>
   <w:num w:numId="11">
     <w:abstractNumId w:val="6"/>
   </w:num>
   <w:num w:numId="12">
-    <w:abstractNumId w:val="9"/>
+    <w:abstractNumId w:val="10"/>
   </w:num>
   <w:num w:numId="13">
     <w:abstractNumId w:val="4"/>
   </w:num>
   <w:num w:numId="14">
-    <w:abstractNumId w:val="11"/>
+    <w:abstractNumId w:val="12"/>
   </w:num>
   <w:num w:numId="15">
     <w:abstractNumId w:val="5"/>
+  </w:num>
+  <w:num w:numId="16">
+    <w:abstractNumId w:val="7"/>
+  </w:num>
+  <w:num w:numId="17">
+    <w:abstractNumId w:val="14"/>
   </w:num>
 </w:numbering>
 </file>
